--- a/英文论文翻译.docx
+++ b/英文论文翻译.docx
@@ -246,13 +246,29 @@
       </w:pPr>
       <w:r>
         <w:rPr>
-          <w:rFonts w:hint="eastAsia"/>
+          <w:rFonts w:ascii="黑体" w:eastAsia="黑体" w:hAnsi="黑体" w:hint="eastAsia"/>
           <w:b/>
           <w:bCs/>
-          <w:sz w:val="21"/>
-          <w:szCs w:val="21"/>
-        </w:rPr>
-        <w:t>关键字：车辆识别，人脸识别，九层网络，深度学习</w:t>
+          <w:szCs w:val="24"/>
+        </w:rPr>
+        <w:t>关键字</w:t>
+      </w:r>
+      <w:r>
+        <w:rPr>
+          <w:rFonts w:hint="eastAsia"/>
+          <w:b/>
+          <w:bCs/>
+          <w:sz w:val="21"/>
+          <w:szCs w:val="21"/>
+        </w:rPr>
+        <w:t>：</w:t>
+      </w:r>
+      <w:r>
+        <w:rPr>
+          <w:rFonts w:hint="eastAsia"/>
+          <w:szCs w:val="24"/>
+        </w:rPr>
+        <w:t>车辆识别，人脸识别，九层网络，深度学习</w:t>
       </w:r>
     </w:p>
     <w:p/>
@@ -274,166 +290,177 @@
     <w:p>
       <w:pPr>
         <w:ind w:firstLine="420"/>
-      </w:pPr>
-      <w:r>
-        <w:rPr>
-          <w:rFonts w:hint="eastAsia"/>
-        </w:rPr>
-        <w:t>随着信息技术的发展，人工智能在</w:t>
-      </w:r>
-      <w:r>
-        <w:rPr>
-          <w:rFonts w:hint="eastAsia"/>
-        </w:rPr>
-        <w:t>人们的</w:t>
-      </w:r>
-      <w:r>
-        <w:rPr>
-          <w:rFonts w:hint="eastAsia"/>
-        </w:rPr>
-        <w:t>日常生活中变得越来越重要。因此，开发人工智能</w:t>
-      </w:r>
-      <w:r>
-        <w:rPr>
-          <w:rFonts w:hint="eastAsia"/>
+        <w:rPr>
+          <w:rFonts w:ascii="宋体" w:eastAsia="宋体" w:hAnsi="宋体"/>
+          <w:sz w:val="21"/>
+          <w:szCs w:val="21"/>
+        </w:rPr>
+      </w:pPr>
+      <w:r>
+        <w:rPr>
+          <w:rFonts w:ascii="宋体" w:eastAsia="宋体" w:hAnsi="宋体" w:hint="eastAsia"/>
+          <w:sz w:val="21"/>
+          <w:szCs w:val="21"/>
+        </w:rPr>
+        <w:t>随着信息技术的发展，人工智能在人们的日常生活中变得越来越重要。因此，开发人工智能</w:t>
+      </w:r>
+      <w:r>
+        <w:rPr>
+          <w:rFonts w:ascii="宋体" w:eastAsia="宋体" w:hAnsi="宋体" w:hint="eastAsia"/>
+          <w:sz w:val="21"/>
+          <w:szCs w:val="21"/>
         </w:rPr>
         <w:t>的重要性日益凸显</w:t>
       </w:r>
       <w:r>
         <w:rPr>
-          <w:rFonts w:hint="eastAsia"/>
+          <w:rFonts w:ascii="宋体" w:eastAsia="宋体" w:hAnsi="宋体" w:hint="eastAsia"/>
+          <w:sz w:val="21"/>
+          <w:szCs w:val="21"/>
         </w:rPr>
         <w:t>。但是，传统机器学习算法存在识别效率低，识别效率精度低等缺陷。深度学习</w:t>
       </w:r>
       <w:r>
         <w:rPr>
-          <w:rFonts w:hint="eastAsia"/>
+          <w:rFonts w:ascii="宋体" w:eastAsia="宋体" w:hAnsi="宋体" w:hint="eastAsia"/>
+          <w:sz w:val="21"/>
+          <w:szCs w:val="21"/>
         </w:rPr>
         <w:t>问世</w:t>
       </w:r>
       <w:r>
         <w:rPr>
-          <w:rFonts w:hint="eastAsia"/>
+          <w:rFonts w:ascii="宋体" w:eastAsia="宋体" w:hAnsi="宋体" w:hint="eastAsia"/>
+          <w:sz w:val="21"/>
+          <w:szCs w:val="21"/>
         </w:rPr>
         <w:t>后，识别精度和效率都有了</w:t>
       </w:r>
       <w:r>
         <w:rPr>
-          <w:rFonts w:hint="eastAsia"/>
+          <w:rFonts w:ascii="宋体" w:eastAsia="宋体" w:hAnsi="宋体" w:hint="eastAsia"/>
+          <w:sz w:val="21"/>
+          <w:szCs w:val="21"/>
         </w:rPr>
         <w:t>显著</w:t>
       </w:r>
       <w:r>
         <w:rPr>
-          <w:rFonts w:hint="eastAsia"/>
+          <w:rFonts w:ascii="宋体" w:eastAsia="宋体" w:hAnsi="宋体" w:hint="eastAsia"/>
+          <w:sz w:val="21"/>
+          <w:szCs w:val="21"/>
         </w:rPr>
         <w:t>提高。越来越多研究人员</w:t>
       </w:r>
       <w:r>
         <w:rPr>
-          <w:rFonts w:hint="eastAsia"/>
+          <w:rFonts w:ascii="宋体" w:eastAsia="宋体" w:hAnsi="宋体" w:hint="eastAsia"/>
+          <w:sz w:val="21"/>
+          <w:szCs w:val="21"/>
         </w:rPr>
         <w:t>涉足</w:t>
       </w:r>
       <w:r>
         <w:rPr>
-          <w:rFonts w:hint="eastAsia"/>
+          <w:rFonts w:ascii="宋体" w:eastAsia="宋体" w:hAnsi="宋体" w:hint="eastAsia"/>
+          <w:sz w:val="21"/>
+          <w:szCs w:val="21"/>
         </w:rPr>
         <w:t>深度学习。实际上，几年前已经</w:t>
       </w:r>
       <w:r>
         <w:rPr>
-          <w:rFonts w:hint="eastAsia"/>
+          <w:rFonts w:ascii="宋体" w:eastAsia="宋体" w:hAnsi="宋体" w:hint="eastAsia"/>
+          <w:sz w:val="21"/>
+          <w:szCs w:val="21"/>
         </w:rPr>
         <w:t>有人</w:t>
       </w:r>
       <w:r>
         <w:rPr>
-          <w:rFonts w:hint="eastAsia"/>
+          <w:rFonts w:ascii="宋体" w:eastAsia="宋体" w:hAnsi="宋体" w:hint="eastAsia"/>
+          <w:sz w:val="21"/>
+          <w:szCs w:val="21"/>
         </w:rPr>
         <w:t>提出了神经网络。由于深神经网络需要大量数据</w:t>
       </w:r>
       <w:r>
         <w:rPr>
-          <w:rFonts w:hint="eastAsia"/>
+          <w:rFonts w:ascii="宋体" w:eastAsia="宋体" w:hAnsi="宋体" w:hint="eastAsia"/>
+          <w:sz w:val="21"/>
+          <w:szCs w:val="21"/>
         </w:rPr>
         <w:t>这一条件未能满足</w:t>
       </w:r>
       <w:r>
         <w:rPr>
-          <w:rFonts w:hint="eastAsia"/>
+          <w:rFonts w:ascii="宋体" w:eastAsia="宋体" w:hAnsi="宋体" w:hint="eastAsia"/>
+          <w:sz w:val="21"/>
+          <w:szCs w:val="21"/>
         </w:rPr>
         <w:t>，因此</w:t>
       </w:r>
       <w:r>
         <w:rPr>
-          <w:rFonts w:hint="eastAsia"/>
+          <w:rFonts w:ascii="宋体" w:eastAsia="宋体" w:hAnsi="宋体" w:hint="eastAsia"/>
+          <w:sz w:val="21"/>
+          <w:szCs w:val="21"/>
         </w:rPr>
         <w:t>深度学习</w:t>
       </w:r>
       <w:r>
         <w:rPr>
-          <w:rFonts w:hint="eastAsia"/>
+          <w:rFonts w:ascii="宋体" w:eastAsia="宋体" w:hAnsi="宋体" w:hint="eastAsia"/>
+          <w:sz w:val="21"/>
+          <w:szCs w:val="21"/>
         </w:rPr>
         <w:t>一直</w:t>
       </w:r>
       <w:r>
         <w:rPr>
-          <w:rFonts w:hint="eastAsia"/>
+          <w:rFonts w:ascii="宋体" w:eastAsia="宋体" w:hAnsi="宋体" w:hint="eastAsia"/>
+          <w:sz w:val="21"/>
+          <w:szCs w:val="21"/>
         </w:rPr>
         <w:t>不温不火</w:t>
       </w:r>
       <w:r>
         <w:rPr>
-          <w:rFonts w:hint="eastAsia"/>
-        </w:rPr>
-        <w:t>。幸运的是，当前的</w:t>
-      </w:r>
-      <w:r>
-        <w:rPr>
-          <w:rFonts w:hint="eastAsia"/>
-        </w:rPr>
-        <w:t>GPU</w:t>
-      </w:r>
-      <w:r>
-        <w:rPr>
-          <w:rFonts w:hint="eastAsia"/>
-        </w:rPr>
-        <w:t>与高度优化的</w:t>
-      </w:r>
-      <w:r>
-        <w:rPr>
-          <w:rFonts w:hint="eastAsia"/>
-        </w:rPr>
-        <w:t>2D</w:t>
-      </w:r>
-      <w:r>
-        <w:rPr>
-          <w:rFonts w:hint="eastAsia"/>
-        </w:rPr>
-        <w:t>卷积实现，足以</w:t>
-      </w:r>
-      <w:r>
-        <w:rPr>
-          <w:rFonts w:hint="eastAsia"/>
+          <w:rFonts w:ascii="宋体" w:eastAsia="宋体" w:hAnsi="宋体" w:hint="eastAsia"/>
+          <w:sz w:val="21"/>
+          <w:szCs w:val="21"/>
+        </w:rPr>
+        <w:t>。幸运的是，当前的GPU与高度优化的2D卷积实现，足以</w:t>
+      </w:r>
+      <w:r>
+        <w:rPr>
+          <w:rFonts w:ascii="宋体" w:eastAsia="宋体" w:hAnsi="宋体" w:hint="eastAsia"/>
+          <w:sz w:val="21"/>
+          <w:szCs w:val="21"/>
         </w:rPr>
         <w:t>支持</w:t>
       </w:r>
       <w:r>
         <w:rPr>
-          <w:rFonts w:hint="eastAsia"/>
+          <w:rFonts w:ascii="宋体" w:eastAsia="宋体" w:hAnsi="宋体" w:hint="eastAsia"/>
+          <w:sz w:val="21"/>
+          <w:szCs w:val="21"/>
         </w:rPr>
         <w:t>深度卷积神经网络</w:t>
       </w:r>
       <w:r>
         <w:rPr>
-          <w:rFonts w:hint="eastAsia"/>
+          <w:rFonts w:ascii="宋体" w:eastAsia="宋体" w:hAnsi="宋体" w:hint="eastAsia"/>
+          <w:sz w:val="21"/>
+          <w:szCs w:val="21"/>
         </w:rPr>
         <w:t>的训练</w:t>
       </w:r>
       <w:r>
         <w:rPr>
-          <w:rFonts w:hint="eastAsia"/>
+          <w:rFonts w:ascii="宋体" w:eastAsia="宋体" w:hAnsi="宋体" w:hint="eastAsia"/>
+          <w:sz w:val="21"/>
+          <w:szCs w:val="21"/>
         </w:rPr>
         <w:t>。</w:t>
       </w:r>
@@ -441,525 +468,225 @@
     <w:p>
       <w:pPr>
         <w:rPr>
-          <w:rFonts w:eastAsia="宋体" w:cs="宋体"/>
+          <w:rFonts w:ascii="宋体" w:eastAsia="宋体" w:hAnsi="宋体" w:cs="宋体"/>
           <w:kern w:val="0"/>
-        </w:rPr>
-      </w:pPr>
-      <w:r>
+          <w:sz w:val="21"/>
+          <w:szCs w:val="21"/>
+        </w:rPr>
+      </w:pPr>
+      <w:r>
+        <w:rPr>
+          <w:rFonts w:ascii="宋体" w:eastAsia="宋体" w:hAnsi="宋体"/>
+          <w:sz w:val="21"/>
+          <w:szCs w:val="21"/>
+        </w:rPr>
         <w:tab/>
       </w:r>
       <w:r>
         <w:rPr>
-          <w:rFonts w:hint="eastAsia"/>
-        </w:rPr>
-        <w:t>最近几年提出了一些</w:t>
-      </w:r>
-      <w:r>
-        <w:rPr>
-          <w:rFonts w:hint="eastAsia"/>
-        </w:rPr>
-        <w:t>CNN</w:t>
-      </w:r>
-      <w:r>
-        <w:rPr>
-          <w:rFonts w:hint="eastAsia"/>
-        </w:rPr>
-        <w:t>模型，它们具有各自的差异和创新之处。例如</w:t>
-      </w:r>
-      <w:proofErr w:type="spellStart"/>
-      <w:r>
-        <w:rPr>
-          <w:rFonts w:hint="eastAsia"/>
-        </w:rPr>
-        <w:t>Alexnet</w:t>
-      </w:r>
-      <w:proofErr w:type="spellEnd"/>
-      <w:r>
-        <w:rPr>
-          <w:rFonts w:hint="eastAsia"/>
-        </w:rPr>
-        <w:t xml:space="preserve"> [1]</w:t>
-      </w:r>
-      <w:r>
-        <w:rPr>
-          <w:rFonts w:hint="eastAsia"/>
-        </w:rPr>
-        <w:t>，它具有五个卷积层和三个完全连接层。另外，</w:t>
-      </w:r>
-      <w:r>
-        <w:rPr>
-          <w:rFonts w:hint="eastAsia"/>
-        </w:rPr>
-        <w:t>Resnet [2]</w:t>
-      </w:r>
-      <w:r>
-        <w:rPr>
-          <w:rFonts w:hint="eastAsia"/>
-        </w:rPr>
-        <w:t>是一个热点</w:t>
-      </w:r>
-      <w:r>
-        <w:rPr>
-          <w:rFonts w:eastAsia="宋体" w:cs="宋体" w:hint="eastAsia"/>
+          <w:rFonts w:ascii="宋体" w:eastAsia="宋体" w:hAnsi="宋体" w:hint="eastAsia"/>
+          <w:sz w:val="21"/>
+          <w:szCs w:val="21"/>
+        </w:rPr>
+        <w:t>最近几年提出了一些CNN模型，它们具有各自的差异和创新之处。例如Alexnet [1]，它具有五个卷积层和三个完全连接层。另外，Resnet [2]是一个热点</w:t>
+      </w:r>
+      <w:r>
+        <w:rPr>
+          <w:rFonts w:ascii="宋体" w:eastAsia="宋体" w:hAnsi="宋体" w:cs="宋体" w:hint="eastAsia"/>
           <w:kern w:val="0"/>
+          <w:sz w:val="21"/>
+          <w:szCs w:val="21"/>
+        </w:rPr>
+        <w:t>最近。许多研究人员还将它们用于面部识别[3]，检测[4]和视频跟踪[5]。据我们所知，深度学习算法被广泛用于人脸识别。</w:t>
+      </w:r>
+    </w:p>
+    <w:p>
+      <w:pPr>
+        <w:ind w:firstLine="420"/>
+        <w:rPr>
+          <w:rFonts w:ascii="宋体" w:eastAsia="宋体" w:hAnsi="宋体"/>
+          <w:sz w:val="21"/>
+          <w:szCs w:val="21"/>
+        </w:rPr>
+      </w:pPr>
+      <w:r>
+        <w:rPr>
+          <w:rFonts w:ascii="宋体" w:eastAsia="宋体" w:hAnsi="宋体" w:hint="eastAsia"/>
+          <w:sz w:val="21"/>
+          <w:szCs w:val="21"/>
+        </w:rPr>
+        <w:t>网络模型都需要工具来实施，因此人们提出了一些深度学习框架。他们支持</w:t>
+      </w:r>
+    </w:p>
+    <w:p>
+      <w:pPr>
+        <w:rPr>
+          <w:rFonts w:ascii="宋体" w:eastAsia="宋体" w:hAnsi="宋体"/>
+          <w:sz w:val="21"/>
+          <w:szCs w:val="21"/>
+        </w:rPr>
+      </w:pPr>
+      <w:r>
+        <w:rPr>
+          <w:rFonts w:ascii="宋体" w:eastAsia="宋体" w:hAnsi="宋体" w:hint="eastAsia"/>
+          <w:sz w:val="21"/>
+          <w:szCs w:val="21"/>
         </w:rPr>
         <w:lastRenderedPageBreak/>
-        <w:t>最近。许多研究人员还将它们用于面部识别</w:t>
-      </w:r>
-      <w:r>
-        <w:rPr>
-          <w:rFonts w:eastAsia="宋体" w:cs="宋体" w:hint="eastAsia"/>
-          <w:kern w:val="0"/>
-        </w:rPr>
-        <w:t>[3]</w:t>
-      </w:r>
-      <w:r>
-        <w:rPr>
-          <w:rFonts w:eastAsia="宋体" w:cs="宋体" w:hint="eastAsia"/>
-          <w:kern w:val="0"/>
-        </w:rPr>
-        <w:t>，检测</w:t>
-      </w:r>
-      <w:r>
-        <w:rPr>
-          <w:rFonts w:eastAsia="宋体" w:cs="宋体" w:hint="eastAsia"/>
-          <w:kern w:val="0"/>
-        </w:rPr>
-        <w:t>[4]</w:t>
-      </w:r>
-      <w:r>
-        <w:rPr>
-          <w:rFonts w:eastAsia="宋体" w:cs="宋体" w:hint="eastAsia"/>
-          <w:kern w:val="0"/>
-        </w:rPr>
-        <w:t>和视频跟踪</w:t>
-      </w:r>
-      <w:r>
-        <w:rPr>
-          <w:rFonts w:eastAsia="宋体" w:cs="宋体" w:hint="eastAsia"/>
-          <w:kern w:val="0"/>
-        </w:rPr>
-        <w:t>[5]</w:t>
-      </w:r>
-      <w:r>
-        <w:rPr>
-          <w:rFonts w:eastAsia="宋体" w:cs="宋体" w:hint="eastAsia"/>
-          <w:kern w:val="0"/>
-        </w:rPr>
-        <w:t>。据我们所知，深度学习算法被广泛用于人脸识别。</w:t>
+        <w:t>不同的编程语言接口，大大加快了模型的运算速度。一些框架，如Caffe，Torch，Theano等，也可以提高模型准确度。</w:t>
       </w:r>
     </w:p>
     <w:p>
       <w:pPr>
         <w:ind w:firstLine="420"/>
         <w:rPr>
-          <w:rFonts w:hint="eastAsia"/>
-        </w:rPr>
-      </w:pPr>
-      <w:r>
-        <w:rPr>
-          <w:rFonts w:hint="eastAsia"/>
-        </w:rPr>
-        <w:t>网络模型都需要工具来实施，因此</w:t>
-      </w:r>
-      <w:r>
-        <w:rPr>
-          <w:rFonts w:hint="eastAsia"/>
-        </w:rPr>
-        <w:t>人们</w:t>
-      </w:r>
-      <w:r>
-        <w:rPr>
-          <w:rFonts w:hint="eastAsia"/>
-        </w:rPr>
-        <w:t>提出了一些深度学习框架。他们支持</w:t>
-      </w:r>
-    </w:p>
-    <w:p>
-      <w:r>
-        <w:rPr>
-          <w:rFonts w:hint="eastAsia"/>
-        </w:rPr>
-        <w:t>不同的编程语言</w:t>
-      </w:r>
-      <w:r>
-        <w:rPr>
-          <w:rFonts w:hint="eastAsia"/>
-        </w:rPr>
-        <w:t>接口</w:t>
-      </w:r>
-      <w:r>
-        <w:rPr>
-          <w:rFonts w:hint="eastAsia"/>
-        </w:rPr>
-        <w:t>，大大加快了模型的运算速度。</w:t>
-      </w:r>
-      <w:r>
-        <w:rPr>
-          <w:rFonts w:hint="eastAsia"/>
-        </w:rPr>
-        <w:t>一些</w:t>
-      </w:r>
-      <w:r>
-        <w:rPr>
-          <w:rFonts w:hint="eastAsia"/>
-        </w:rPr>
-        <w:t>框架</w:t>
-      </w:r>
-      <w:r>
-        <w:rPr>
-          <w:rFonts w:hint="eastAsia"/>
-        </w:rPr>
-        <w:t>，</w:t>
-      </w:r>
-      <w:r>
-        <w:rPr>
-          <w:rFonts w:hint="eastAsia"/>
-        </w:rPr>
-        <w:t>如</w:t>
-      </w:r>
-      <w:r>
-        <w:rPr>
-          <w:rFonts w:hint="eastAsia"/>
-        </w:rPr>
-        <w:t>Caffe</w:t>
-      </w:r>
-      <w:r>
-        <w:rPr>
-          <w:rFonts w:hint="eastAsia"/>
-        </w:rPr>
-        <w:t>，</w:t>
-      </w:r>
-      <w:r>
-        <w:rPr>
-          <w:rFonts w:hint="eastAsia"/>
-        </w:rPr>
-        <w:t>Torch</w:t>
-      </w:r>
-      <w:r>
-        <w:rPr>
-          <w:rFonts w:hint="eastAsia"/>
-        </w:rPr>
-        <w:t>，</w:t>
-      </w:r>
-      <w:r>
-        <w:rPr>
-          <w:rFonts w:hint="eastAsia"/>
-        </w:rPr>
-        <w:t>Theano</w:t>
-      </w:r>
-      <w:r>
-        <w:rPr>
-          <w:rFonts w:hint="eastAsia"/>
-        </w:rPr>
-        <w:t>等，也</w:t>
-      </w:r>
-      <w:r>
-        <w:rPr>
-          <w:rFonts w:hint="eastAsia"/>
-        </w:rPr>
-        <w:t>可以提高模型准确度</w:t>
-      </w:r>
-      <w:r>
-        <w:rPr>
-          <w:rFonts w:hint="eastAsia"/>
-        </w:rPr>
-        <w:t>。</w:t>
+          <w:rFonts w:ascii="宋体" w:eastAsia="宋体" w:hAnsi="宋体"/>
+          <w:sz w:val="21"/>
+          <w:szCs w:val="21"/>
+          <w:shd w:val="clear" w:color="auto" w:fill="F8F9FA"/>
+        </w:rPr>
+      </w:pPr>
+      <w:r>
+        <w:rPr>
+          <w:rFonts w:ascii="宋体" w:eastAsia="宋体" w:hAnsi="宋体"/>
+          <w:sz w:val="21"/>
+          <w:szCs w:val="21"/>
+          <w:shd w:val="clear" w:color="auto" w:fill="F8F9FA"/>
+        </w:rPr>
+        <w:t>在本文中，我们使用Caffe框架来确定基于八层网络和九层网络的不同性能。九层网络的Top-1准确</w:t>
+      </w:r>
+      <w:r>
+        <w:rPr>
+          <w:rFonts w:ascii="宋体" w:eastAsia="宋体" w:hAnsi="宋体" w:hint="eastAsia"/>
+          <w:sz w:val="21"/>
+          <w:szCs w:val="21"/>
+          <w:shd w:val="clear" w:color="auto" w:fill="F8F9FA"/>
+        </w:rPr>
+        <w:t>率</w:t>
+      </w:r>
+      <w:r>
+        <w:rPr>
+          <w:rFonts w:ascii="宋体" w:eastAsia="宋体" w:hAnsi="宋体"/>
+          <w:sz w:val="21"/>
+          <w:szCs w:val="21"/>
+          <w:shd w:val="clear" w:color="auto" w:fill="F8F9FA"/>
+        </w:rPr>
+        <w:t xml:space="preserve">准确度达到92.25％， </w:t>
+      </w:r>
+      <w:r>
+        <w:rPr>
+          <w:rFonts w:ascii="宋体" w:eastAsia="宋体" w:hAnsi="宋体" w:hint="eastAsia"/>
+          <w:sz w:val="21"/>
+          <w:szCs w:val="21"/>
+          <w:shd w:val="clear" w:color="auto" w:fill="F8F9FA"/>
+        </w:rPr>
+        <w:t>而</w:t>
+      </w:r>
+      <w:r>
+        <w:rPr>
+          <w:rFonts w:ascii="宋体" w:eastAsia="宋体" w:hAnsi="宋体"/>
+          <w:sz w:val="21"/>
+          <w:szCs w:val="21"/>
+          <w:shd w:val="clear" w:color="auto" w:fill="F8F9FA"/>
+        </w:rPr>
+        <w:t>少于8层</w:t>
+      </w:r>
+      <w:r>
+        <w:rPr>
+          <w:rFonts w:ascii="宋体" w:eastAsia="宋体" w:hAnsi="宋体" w:hint="eastAsia"/>
+          <w:sz w:val="21"/>
+          <w:szCs w:val="21"/>
+          <w:shd w:val="clear" w:color="auto" w:fill="F8F9FA"/>
+        </w:rPr>
+        <w:t>的网络准确度低于</w:t>
+      </w:r>
+      <w:r>
+        <w:rPr>
+          <w:rFonts w:ascii="宋体" w:eastAsia="宋体" w:hAnsi="宋体"/>
+          <w:sz w:val="21"/>
+          <w:szCs w:val="21"/>
+          <w:shd w:val="clear" w:color="auto" w:fill="F8F9FA"/>
+        </w:rPr>
+        <w:t>80％。此外，相同的9层网络 使用相同的参数</w:t>
+      </w:r>
+      <w:r>
+        <w:rPr>
+          <w:rFonts w:ascii="宋体" w:eastAsia="宋体" w:hAnsi="宋体" w:hint="eastAsia"/>
+          <w:sz w:val="21"/>
+          <w:szCs w:val="21"/>
+          <w:shd w:val="clear" w:color="auto" w:fill="F8F9FA"/>
+        </w:rPr>
+        <w:t>应用到</w:t>
+      </w:r>
+      <w:r>
+        <w:rPr>
+          <w:rFonts w:ascii="宋体" w:eastAsia="宋体" w:hAnsi="宋体"/>
+          <w:sz w:val="21"/>
+          <w:szCs w:val="21"/>
+          <w:shd w:val="clear" w:color="auto" w:fill="F8F9FA"/>
+        </w:rPr>
+        <w:t>人脸数据集，其中准确</w:t>
+      </w:r>
+      <w:r>
+        <w:rPr>
+          <w:rFonts w:ascii="宋体" w:eastAsia="宋体" w:hAnsi="宋体" w:hint="eastAsia"/>
+          <w:sz w:val="21"/>
+          <w:szCs w:val="21"/>
+          <w:shd w:val="clear" w:color="auto" w:fill="F8F9FA"/>
+        </w:rPr>
+        <w:t>率</w:t>
+      </w:r>
+      <w:r>
+        <w:rPr>
+          <w:rFonts w:ascii="宋体" w:eastAsia="宋体" w:hAnsi="宋体" w:hint="eastAsia"/>
+          <w:sz w:val="21"/>
+          <w:szCs w:val="21"/>
+          <w:shd w:val="clear" w:color="auto" w:fill="F8F9FA"/>
+        </w:rPr>
+        <w:t>仅仅</w:t>
+      </w:r>
+      <w:r>
+        <w:rPr>
+          <w:rFonts w:ascii="宋体" w:eastAsia="宋体" w:hAnsi="宋体"/>
+          <w:sz w:val="21"/>
+          <w:szCs w:val="21"/>
+          <w:shd w:val="clear" w:color="auto" w:fill="F8F9FA"/>
+        </w:rPr>
+        <w:t>达到80.5％</w:t>
       </w:r>
     </w:p>
     <w:p>
       <w:pPr>
         <w:ind w:firstLine="420"/>
         <w:rPr>
-          <w:shd w:val="clear" w:color="auto" w:fill="F8F9FA"/>
-        </w:rPr>
-      </w:pPr>
-      <w:r>
-        <w:rPr>
-          <w:shd w:val="clear" w:color="auto" w:fill="F8F9FA"/>
-        </w:rPr>
-        <w:t>在本文中，我们使用</w:t>
-      </w:r>
-      <w:r>
-        <w:rPr>
-          <w:shd w:val="clear" w:color="auto" w:fill="F8F9FA"/>
-        </w:rPr>
-        <w:t>Caffe</w:t>
-      </w:r>
-      <w:r>
-        <w:rPr>
-          <w:shd w:val="clear" w:color="auto" w:fill="F8F9FA"/>
-        </w:rPr>
-        <w:t>框架来确定基于八层网络和九层网络的不同性能。九层网络的</w:t>
-      </w:r>
-      <w:r>
-        <w:rPr>
-          <w:shd w:val="clear" w:color="auto" w:fill="F8F9FA"/>
-        </w:rPr>
-        <w:t>Top-1</w:t>
-      </w:r>
-      <w:r>
-        <w:rPr>
-          <w:shd w:val="clear" w:color="auto" w:fill="F8F9FA"/>
-        </w:rPr>
-        <w:t>准确</w:t>
-      </w:r>
-      <w:r>
-        <w:rPr>
-          <w:rFonts w:hint="eastAsia"/>
-          <w:shd w:val="clear" w:color="auto" w:fill="F8F9FA"/>
-        </w:rPr>
-        <w:t>率</w:t>
-      </w:r>
-      <w:r>
-        <w:rPr>
-          <w:shd w:val="clear" w:color="auto" w:fill="F8F9FA"/>
-        </w:rPr>
-        <w:t>准确度达到</w:t>
-      </w:r>
-      <w:r>
-        <w:rPr>
-          <w:shd w:val="clear" w:color="auto" w:fill="F8F9FA"/>
-        </w:rPr>
-        <w:t>92.25</w:t>
-      </w:r>
-      <w:r>
-        <w:rPr>
-          <w:shd w:val="clear" w:color="auto" w:fill="F8F9FA"/>
-        </w:rPr>
-        <w:t>％，</w:t>
-      </w:r>
-      <w:r>
-        <w:rPr>
-          <w:shd w:val="clear" w:color="auto" w:fill="F8F9FA"/>
-        </w:rPr>
-        <w:t xml:space="preserve"> </w:t>
-      </w:r>
-      <w:r>
-        <w:rPr>
-          <w:rFonts w:hint="eastAsia"/>
-          <w:shd w:val="clear" w:color="auto" w:fill="F8F9FA"/>
-        </w:rPr>
-        <w:t>而</w:t>
-      </w:r>
-      <w:r>
-        <w:rPr>
-          <w:shd w:val="clear" w:color="auto" w:fill="F8F9FA"/>
-        </w:rPr>
-        <w:t>少于</w:t>
-      </w:r>
-      <w:r>
-        <w:rPr>
-          <w:shd w:val="clear" w:color="auto" w:fill="F8F9FA"/>
-        </w:rPr>
-        <w:t>8</w:t>
-      </w:r>
-      <w:r>
-        <w:rPr>
-          <w:shd w:val="clear" w:color="auto" w:fill="F8F9FA"/>
-        </w:rPr>
-        <w:t>层</w:t>
-      </w:r>
-      <w:r>
-        <w:rPr>
-          <w:rFonts w:hint="eastAsia"/>
-          <w:shd w:val="clear" w:color="auto" w:fill="F8F9FA"/>
-        </w:rPr>
-        <w:t>的网络准确度低于</w:t>
-      </w:r>
-      <w:r>
-        <w:rPr>
-          <w:shd w:val="clear" w:color="auto" w:fill="F8F9FA"/>
-        </w:rPr>
-        <w:t>80</w:t>
-      </w:r>
-      <w:r>
-        <w:rPr>
-          <w:shd w:val="clear" w:color="auto" w:fill="F8F9FA"/>
-        </w:rPr>
-        <w:t>％。此外，相同的</w:t>
-      </w:r>
-      <w:r>
-        <w:rPr>
-          <w:shd w:val="clear" w:color="auto" w:fill="F8F9FA"/>
-        </w:rPr>
-        <w:t>9</w:t>
-      </w:r>
-      <w:r>
-        <w:rPr>
-          <w:shd w:val="clear" w:color="auto" w:fill="F8F9FA"/>
-        </w:rPr>
-        <w:t>层网络</w:t>
-      </w:r>
-      <w:r>
-        <w:rPr>
-          <w:shd w:val="clear" w:color="auto" w:fill="F8F9FA"/>
-        </w:rPr>
-        <w:t xml:space="preserve"> </w:t>
-      </w:r>
-      <w:r>
-        <w:rPr>
-          <w:shd w:val="clear" w:color="auto" w:fill="F8F9FA"/>
-        </w:rPr>
-        <w:t>使用相同的参数</w:t>
-      </w:r>
-      <w:r>
-        <w:rPr>
-          <w:rFonts w:hint="eastAsia"/>
-          <w:shd w:val="clear" w:color="auto" w:fill="F8F9FA"/>
-        </w:rPr>
-        <w:t>应用到</w:t>
-      </w:r>
-      <w:r>
-        <w:rPr>
-          <w:shd w:val="clear" w:color="auto" w:fill="F8F9FA"/>
-        </w:rPr>
-        <w:t>人脸数据集，其中准确</w:t>
-      </w:r>
-      <w:r>
-        <w:rPr>
-          <w:rFonts w:hint="eastAsia"/>
-          <w:shd w:val="clear" w:color="auto" w:fill="F8F9FA"/>
-        </w:rPr>
-        <w:t>率</w:t>
-      </w:r>
-      <w:r>
-        <w:rPr>
-          <w:rFonts w:hint="eastAsia"/>
-          <w:shd w:val="clear" w:color="auto" w:fill="F8F9FA"/>
-        </w:rPr>
-        <w:t>仅仅</w:t>
-      </w:r>
-      <w:r>
-        <w:rPr>
-          <w:shd w:val="clear" w:color="auto" w:fill="F8F9FA"/>
-        </w:rPr>
-        <w:t>达到</w:t>
-      </w:r>
-      <w:r>
-        <w:rPr>
-          <w:shd w:val="clear" w:color="auto" w:fill="F8F9FA"/>
-        </w:rPr>
-        <w:t>80.5</w:t>
-      </w:r>
-      <w:r>
-        <w:rPr>
-          <w:shd w:val="clear" w:color="auto" w:fill="F8F9FA"/>
-        </w:rPr>
-        <w:t>％</w:t>
-      </w:r>
-    </w:p>
-    <w:p>
-      <w:pPr>
-        <w:ind w:firstLine="420"/>
-      </w:pPr>
-      <w:r>
-        <w:rPr>
-          <w:rFonts w:hint="eastAsia"/>
-        </w:rPr>
-        <w:t>本文的其余部分安排如下</w:t>
-      </w:r>
-      <w:r>
-        <w:rPr>
-          <w:rFonts w:hint="eastAsia"/>
-        </w:rPr>
-        <w:t>：</w:t>
-      </w:r>
-      <w:r>
-        <w:rPr>
-          <w:rFonts w:hint="eastAsia"/>
-        </w:rPr>
-        <w:t>第二部分介绍了当前研究</w:t>
-      </w:r>
-      <w:r>
-        <w:rPr>
-          <w:rFonts w:hint="eastAsia"/>
-        </w:rPr>
-        <w:t>现状，</w:t>
-      </w:r>
-      <w:r>
-        <w:rPr>
-          <w:rFonts w:hint="eastAsia"/>
-        </w:rPr>
-        <w:t>第三部分介绍了九</w:t>
-      </w:r>
-      <w:r>
-        <w:rPr>
-          <w:rFonts w:hint="eastAsia"/>
-        </w:rPr>
-        <w:t>层</w:t>
-      </w:r>
-      <w:r>
-        <w:rPr>
-          <w:rFonts w:hint="eastAsia"/>
+          <w:rFonts w:ascii="宋体" w:eastAsia="宋体" w:hAnsi="宋体"/>
+          <w:sz w:val="21"/>
+          <w:szCs w:val="21"/>
+        </w:rPr>
+      </w:pPr>
+      <w:r>
+        <w:rPr>
+          <w:rFonts w:ascii="宋体" w:eastAsia="宋体" w:hAnsi="宋体" w:hint="eastAsia"/>
+          <w:sz w:val="21"/>
+          <w:szCs w:val="21"/>
+        </w:rPr>
+        <w:t>本文的其余部分安排如下：第二部分介绍了当前研究现状，第三部分介绍了九层</w:t>
+      </w:r>
+      <w:r>
+        <w:rPr>
+          <w:rFonts w:ascii="宋体" w:eastAsia="宋体" w:hAnsi="宋体" w:hint="eastAsia"/>
+          <w:sz w:val="21"/>
+          <w:szCs w:val="21"/>
         </w:rPr>
         <w:t>神经</w:t>
       </w:r>
       <w:r>
         <w:rPr>
-          <w:rFonts w:hint="eastAsia"/>
-        </w:rPr>
-        <w:t>网络和车辆识别</w:t>
-      </w:r>
-      <w:r>
-        <w:rPr>
-          <w:rFonts w:hint="eastAsia"/>
-        </w:rPr>
-        <w:t>处理</w:t>
-      </w:r>
-      <w:r>
-        <w:rPr>
-          <w:rFonts w:hint="eastAsia"/>
-        </w:rPr>
-        <w:t>。</w:t>
-      </w:r>
-      <w:r>
-        <w:rPr>
-          <w:rFonts w:hint="eastAsia"/>
-        </w:rPr>
-        <w:t>部分</w:t>
-      </w:r>
-      <w:r>
-        <w:rPr>
-          <w:rFonts w:hint="eastAsia"/>
-        </w:rPr>
-        <w:t>实验结果将通过</w:t>
-      </w:r>
-      <w:r>
-        <w:rPr>
-          <w:rFonts w:hint="eastAsia"/>
-        </w:rPr>
-        <w:t>第四部分</w:t>
-      </w:r>
-      <w:r>
-        <w:rPr>
-          <w:rFonts w:hint="eastAsia"/>
-        </w:rPr>
-        <w:t>中的深度学习框架</w:t>
-      </w:r>
-      <w:r>
-        <w:rPr>
-          <w:rFonts w:hint="eastAsia"/>
-        </w:rPr>
-        <w:t>Caffe</w:t>
-      </w:r>
-      <w:r>
-        <w:rPr>
-          <w:rFonts w:hint="eastAsia"/>
-        </w:rPr>
-        <w:t>进行报告，最后，</w:t>
-      </w:r>
-      <w:r>
-        <w:rPr>
-          <w:rFonts w:hint="eastAsia"/>
-        </w:rPr>
-        <w:t>在第五部分对本文进行总结</w:t>
-      </w:r>
-      <w:r>
-        <w:rPr>
-          <w:rFonts w:hint="eastAsia"/>
-        </w:rPr>
-        <w:t>。</w:t>
+          <w:rFonts w:ascii="宋体" w:eastAsia="宋体" w:hAnsi="宋体" w:hint="eastAsia"/>
+          <w:sz w:val="21"/>
+          <w:szCs w:val="21"/>
+        </w:rPr>
+        <w:t>网络和车辆识别处理。部分实验结果将通过第四部分中的深度学习框架Caffe进行报告，最后，在第五部分对本文进行总结。</w:t>
       </w:r>
     </w:p>
     <w:p>
@@ -980,82 +707,105 @@
     <w:p>
       <w:pPr>
         <w:ind w:firstLine="420"/>
-      </w:pPr>
-      <w:r>
-        <w:rPr>
-          <w:rFonts w:hint="eastAsia"/>
+        <w:rPr>
+          <w:rFonts w:ascii="宋体" w:eastAsia="宋体" w:hAnsi="宋体"/>
+          <w:sz w:val="21"/>
+          <w:szCs w:val="21"/>
+        </w:rPr>
+      </w:pPr>
+      <w:r>
+        <w:rPr>
+          <w:rFonts w:ascii="宋体" w:eastAsia="宋体" w:hAnsi="宋体" w:hint="eastAsia"/>
+          <w:sz w:val="21"/>
+          <w:szCs w:val="21"/>
         </w:rPr>
         <w:t>深度学习之所以流行，是因为它能够</w:t>
       </w:r>
       <w:r>
         <w:rPr>
-          <w:rFonts w:hint="eastAsia"/>
+          <w:rFonts w:ascii="宋体" w:eastAsia="宋体" w:hAnsi="宋体" w:hint="eastAsia"/>
+          <w:sz w:val="21"/>
+          <w:szCs w:val="21"/>
         </w:rPr>
         <w:t>独立的</w:t>
       </w:r>
       <w:r>
         <w:rPr>
-          <w:rFonts w:hint="eastAsia"/>
+          <w:rFonts w:ascii="宋体" w:eastAsia="宋体" w:hAnsi="宋体" w:hint="eastAsia"/>
+          <w:sz w:val="21"/>
+          <w:szCs w:val="21"/>
         </w:rPr>
         <w:t>从数据中学习有用的</w:t>
       </w:r>
       <w:r>
         <w:rPr>
-          <w:rFonts w:hint="eastAsia"/>
+          <w:rFonts w:ascii="宋体" w:eastAsia="宋体" w:hAnsi="宋体" w:hint="eastAsia"/>
+          <w:sz w:val="21"/>
+          <w:szCs w:val="21"/>
         </w:rPr>
         <w:t>特征</w:t>
       </w:r>
       <w:r>
         <w:rPr>
-          <w:rFonts w:hint="eastAsia"/>
+          <w:rFonts w:ascii="宋体" w:eastAsia="宋体" w:hAnsi="宋体" w:hint="eastAsia"/>
+          <w:sz w:val="21"/>
+          <w:szCs w:val="21"/>
         </w:rPr>
         <w:t>。此外，</w:t>
       </w:r>
       <w:r>
         <w:rPr>
-          <w:rFonts w:hint="eastAsia"/>
+          <w:rFonts w:ascii="宋体" w:eastAsia="宋体" w:hAnsi="宋体" w:hint="eastAsia"/>
+          <w:sz w:val="21"/>
+          <w:szCs w:val="21"/>
         </w:rPr>
         <w:t>它</w:t>
       </w:r>
       <w:r>
         <w:rPr>
-          <w:rFonts w:hint="eastAsia"/>
+          <w:rFonts w:ascii="宋体" w:eastAsia="宋体" w:hAnsi="宋体" w:hint="eastAsia"/>
+          <w:sz w:val="21"/>
+          <w:szCs w:val="21"/>
         </w:rPr>
         <w:t>使用大规模数据集来研究更复杂的概念，并使用大规模并行计算来完成优化。因此，加州大学伯克利分校的贾阳清博士</w:t>
       </w:r>
       <w:r>
         <w:rPr>
-          <w:rFonts w:hint="eastAsia"/>
+          <w:rFonts w:ascii="宋体" w:eastAsia="宋体" w:hAnsi="宋体" w:hint="eastAsia"/>
+          <w:sz w:val="21"/>
+          <w:szCs w:val="21"/>
         </w:rPr>
         <w:t>研发了</w:t>
       </w:r>
       <w:r>
         <w:rPr>
-          <w:rFonts w:hint="eastAsia"/>
+          <w:rFonts w:ascii="宋体" w:eastAsia="宋体" w:hAnsi="宋体" w:hint="eastAsia"/>
+          <w:sz w:val="21"/>
+          <w:szCs w:val="21"/>
         </w:rPr>
         <w:t>一种清晰有效的深度</w:t>
       </w:r>
       <w:r>
         <w:rPr>
-          <w:rFonts w:hint="eastAsia"/>
+          <w:rFonts w:ascii="宋体" w:eastAsia="宋体" w:hAnsi="宋体" w:hint="eastAsia"/>
+          <w:sz w:val="21"/>
+          <w:szCs w:val="21"/>
         </w:rPr>
         <w:t>学习框架</w:t>
       </w:r>
       <w:r>
         <w:rPr>
-          <w:rFonts w:hint="eastAsia"/>
-        </w:rPr>
-        <w:t>Caffe</w:t>
-      </w:r>
-      <w:r>
-        <w:rPr>
-          <w:rFonts w:hint="eastAsia"/>
-        </w:rPr>
-        <w:t>，方便研究人员实施深度学习算法</w:t>
-      </w:r>
-      <w:r>
-        <w:rPr>
-          <w:rFonts w:hint="eastAsia"/>
+          <w:rFonts w:ascii="宋体" w:eastAsia="宋体" w:hAnsi="宋体" w:hint="eastAsia"/>
+          <w:sz w:val="21"/>
+          <w:szCs w:val="21"/>
+        </w:rPr>
+        <w:t>Caffe，方便研究人员实施深度学习算法</w:t>
+      </w:r>
+      <w:r>
+        <w:rPr>
+          <w:rFonts w:ascii="宋体" w:eastAsia="宋体" w:hAnsi="宋体" w:hint="eastAsia"/>
+          <w:sz w:val="21"/>
+          <w:szCs w:val="21"/>
         </w:rPr>
         <w:t>。</w:t>
       </w:r>
@@ -1063,466 +813,195 @@
     <w:p>
       <w:pPr>
         <w:ind w:firstLine="420"/>
-      </w:pPr>
-      <w:r>
-        <w:rPr>
-          <w:rFonts w:hint="eastAsia"/>
-        </w:rPr>
-        <w:t>Caffe</w:t>
-      </w:r>
-      <w:r>
-        <w:rPr>
-          <w:rFonts w:hint="eastAsia"/>
-        </w:rPr>
-        <w:t>有很多优点。首先，模型和优化是文本形式而不是代码形式，并且</w:t>
-      </w:r>
-      <w:r>
-        <w:rPr>
-          <w:rFonts w:hint="eastAsia"/>
-        </w:rPr>
-        <w:t>Caffe</w:t>
-      </w:r>
-      <w:r>
-        <w:rPr>
-          <w:rFonts w:hint="eastAsia"/>
-        </w:rPr>
-        <w:t>还提供了模型</w:t>
-      </w:r>
-      <w:r>
-        <w:rPr>
-          <w:rFonts w:hint="eastAsia"/>
+        <w:rPr>
+          <w:rFonts w:ascii="宋体" w:eastAsia="宋体" w:hAnsi="宋体"/>
+          <w:sz w:val="21"/>
+          <w:szCs w:val="21"/>
+        </w:rPr>
+      </w:pPr>
+      <w:r>
+        <w:rPr>
+          <w:rFonts w:ascii="宋体" w:eastAsia="宋体" w:hAnsi="宋体" w:hint="eastAsia"/>
+          <w:sz w:val="21"/>
+          <w:szCs w:val="21"/>
+        </w:rPr>
+        <w:t>Caffe有很多优点。首先，模型和优化是文本形式而不是代码形式，并且Caffe还提供了模型</w:t>
+      </w:r>
+      <w:r>
+        <w:rPr>
+          <w:rFonts w:ascii="宋体" w:eastAsia="宋体" w:hAnsi="宋体" w:hint="eastAsia"/>
+          <w:sz w:val="21"/>
+          <w:szCs w:val="21"/>
         </w:rPr>
         <w:t>、</w:t>
       </w:r>
       <w:r>
         <w:rPr>
-          <w:rFonts w:hint="eastAsia"/>
+          <w:rFonts w:ascii="宋体" w:eastAsia="宋体" w:hAnsi="宋体" w:hint="eastAsia"/>
+          <w:sz w:val="21"/>
+          <w:szCs w:val="21"/>
         </w:rPr>
         <w:t>优化设置和训练权重</w:t>
       </w:r>
       <w:r>
         <w:rPr>
-          <w:rFonts w:hint="eastAsia"/>
-        </w:rPr>
-        <w:t>的</w:t>
-      </w:r>
-      <w:r>
-        <w:rPr>
-          <w:rFonts w:hint="eastAsia"/>
-        </w:rPr>
-        <w:t>定义</w:t>
-      </w:r>
-      <w:r>
-        <w:rPr>
-          <w:rFonts w:hint="eastAsia"/>
-        </w:rPr>
-        <w:t>。其次，</w:t>
-      </w:r>
-      <w:r>
-        <w:rPr>
-          <w:rFonts w:hint="eastAsia"/>
-        </w:rPr>
-        <w:t>Caffe</w:t>
-      </w:r>
-      <w:r>
-        <w:rPr>
-          <w:rFonts w:hint="eastAsia"/>
-        </w:rPr>
-        <w:t>与</w:t>
-      </w:r>
-      <w:proofErr w:type="spellStart"/>
-      <w:r>
-        <w:rPr>
-          <w:rFonts w:hint="eastAsia"/>
-        </w:rPr>
-        <w:t>cuDNN</w:t>
-      </w:r>
-      <w:proofErr w:type="spellEnd"/>
-      <w:r>
-        <w:rPr>
-          <w:rFonts w:hint="eastAsia"/>
-        </w:rPr>
-        <w:t>结合使用。因此，</w:t>
-      </w:r>
-      <w:r>
-        <w:rPr>
-          <w:rFonts w:hint="eastAsia"/>
-        </w:rPr>
-        <w:t>Caffe</w:t>
-      </w:r>
-      <w:r>
-        <w:rPr>
-          <w:rFonts w:hint="eastAsia"/>
-        </w:rPr>
-        <w:t>可以运行最佳模型</w:t>
-      </w:r>
-      <w:r>
-        <w:rPr>
-          <w:rFonts w:hint="eastAsia"/>
+          <w:rFonts w:ascii="宋体" w:eastAsia="宋体" w:hAnsi="宋体" w:hint="eastAsia"/>
+          <w:sz w:val="21"/>
+          <w:szCs w:val="21"/>
+        </w:rPr>
+        <w:t>的定义</w:t>
+      </w:r>
+      <w:r>
+        <w:rPr>
+          <w:rFonts w:ascii="宋体" w:eastAsia="宋体" w:hAnsi="宋体" w:hint="eastAsia"/>
+          <w:sz w:val="21"/>
+          <w:szCs w:val="21"/>
+        </w:rPr>
+        <w:t>。其次，Caffe与cuDNN结合使用。因此，Caffe可以运行最佳模型</w:t>
+      </w:r>
+      <w:r>
+        <w:rPr>
+          <w:rFonts w:ascii="宋体" w:eastAsia="宋体" w:hAnsi="宋体" w:hint="eastAsia"/>
+          <w:sz w:val="21"/>
+          <w:szCs w:val="21"/>
         </w:rPr>
         <w:t>并支持</w:t>
       </w:r>
       <w:r>
         <w:rPr>
-          <w:rFonts w:hint="eastAsia"/>
-        </w:rPr>
-        <w:t>大量数据</w:t>
-      </w:r>
-      <w:r>
-        <w:rPr>
-          <w:rFonts w:hint="eastAsia"/>
-        </w:rPr>
-        <w:t>[6]</w:t>
-      </w:r>
-      <w:r>
-        <w:rPr>
-          <w:rFonts w:hint="eastAsia"/>
-        </w:rPr>
-        <w:t>。</w:t>
-      </w:r>
-      <w:r>
-        <w:rPr>
-          <w:rFonts w:hint="eastAsia"/>
-        </w:rPr>
-        <w:t xml:space="preserve"> </w:t>
-      </w:r>
-      <w:r>
-        <w:rPr>
-          <w:rFonts w:hint="eastAsia"/>
+          <w:rFonts w:ascii="宋体" w:eastAsia="宋体" w:hAnsi="宋体" w:hint="eastAsia"/>
+          <w:sz w:val="21"/>
+          <w:szCs w:val="21"/>
+        </w:rPr>
+        <w:t xml:space="preserve">大量数据[6]。 </w:t>
+      </w:r>
+      <w:r>
+        <w:rPr>
+          <w:rFonts w:ascii="宋体" w:eastAsia="宋体" w:hAnsi="宋体" w:hint="eastAsia"/>
+          <w:sz w:val="21"/>
+          <w:szCs w:val="21"/>
         </w:rPr>
         <w:t>此外，</w:t>
       </w:r>
       <w:r>
         <w:rPr>
-          <w:rFonts w:hint="eastAsia"/>
-        </w:rPr>
-        <w:t>Caffe</w:t>
-      </w:r>
-      <w:r>
-        <w:rPr>
-          <w:rFonts w:hint="eastAsia"/>
-        </w:rPr>
-        <w:t>易于扩展新任务和设置。</w:t>
-      </w:r>
-      <w:r>
-        <w:rPr>
-          <w:rFonts w:hint="eastAsia"/>
+          <w:rFonts w:ascii="宋体" w:eastAsia="宋体" w:hAnsi="宋体" w:hint="eastAsia"/>
+          <w:sz w:val="21"/>
+          <w:szCs w:val="21"/>
+        </w:rPr>
+        <w:t>Caffe易于扩展新任务和设置。</w:t>
+      </w:r>
+      <w:r>
+        <w:rPr>
+          <w:rFonts w:ascii="宋体" w:eastAsia="宋体" w:hAnsi="宋体" w:hint="eastAsia"/>
+          <w:sz w:val="21"/>
+          <w:szCs w:val="21"/>
         </w:rPr>
         <w:t>开发</w:t>
       </w:r>
       <w:r>
         <w:rPr>
-          <w:rFonts w:hint="eastAsia"/>
-        </w:rPr>
-        <w:t>人员可以使用一种简单的语言（例如</w:t>
-      </w:r>
-      <w:r>
-        <w:rPr>
-          <w:rFonts w:hint="eastAsia"/>
-        </w:rPr>
-        <w:t xml:space="preserve">Google </w:t>
-      </w:r>
-      <w:proofErr w:type="spellStart"/>
-      <w:r>
-        <w:rPr>
-          <w:rFonts w:hint="eastAsia"/>
-        </w:rPr>
-        <w:t>protobuffer</w:t>
-      </w:r>
-      <w:proofErr w:type="spellEnd"/>
-      <w:r>
-        <w:rPr>
-          <w:rFonts w:hint="eastAsia"/>
-        </w:rPr>
-        <w:t>）来定</w:t>
-      </w:r>
-      <w:r>
-        <w:rPr>
-          <w:rFonts w:hint="eastAsia"/>
-        </w:rPr>
-        <w:lastRenderedPageBreak/>
-        <w:t>义</w:t>
-      </w:r>
-      <w:r>
-        <w:rPr>
-          <w:rFonts w:hint="eastAsia"/>
+          <w:rFonts w:ascii="宋体" w:eastAsia="宋体" w:hAnsi="宋体" w:hint="eastAsia"/>
+          <w:sz w:val="21"/>
+          <w:szCs w:val="21"/>
+        </w:rPr>
+        <w:t>人员可以使用一种简单的语言（例如Google protobuffer）来定义</w:t>
+      </w:r>
+      <w:r>
+        <w:rPr>
+          <w:rFonts w:ascii="宋体" w:eastAsia="宋体" w:hAnsi="宋体" w:hint="eastAsia"/>
+          <w:sz w:val="21"/>
+          <w:szCs w:val="21"/>
         </w:rPr>
         <w:t>新的网络结构，并</w:t>
       </w:r>
       <w:r>
         <w:rPr>
-          <w:rFonts w:hint="eastAsia"/>
-        </w:rPr>
-        <w:t>通过使用</w:t>
-      </w:r>
-      <w:r>
-        <w:rPr>
-          <w:rFonts w:hint="eastAsia"/>
-        </w:rPr>
-        <w:t>CPU</w:t>
-      </w:r>
-      <w:r>
-        <w:rPr>
-          <w:rFonts w:hint="eastAsia"/>
-        </w:rPr>
-        <w:t>或</w:t>
-      </w:r>
-      <w:r>
-        <w:rPr>
-          <w:rFonts w:hint="eastAsia"/>
-        </w:rPr>
-        <w:t>GPU</w:t>
-      </w:r>
-      <w:r>
-        <w:rPr>
-          <w:rFonts w:hint="eastAsia"/>
-        </w:rPr>
-        <w:t>来实现。最重要的是，研究人员可以发布他们的模型，并分享自己的研究结果。</w:t>
+          <w:rFonts w:ascii="宋体" w:eastAsia="宋体" w:hAnsi="宋体" w:hint="eastAsia"/>
+          <w:sz w:val="21"/>
+          <w:szCs w:val="21"/>
+        </w:rPr>
+        <w:t>通过使用CPU或GPU来实现。最重要的是，研究人员可以发布他们的模型，并分享自己的研究结果。</w:t>
       </w:r>
     </w:p>
     <w:p>
       <w:pPr>
         <w:ind w:firstLine="420"/>
-      </w:pPr>
-      <w:r>
-        <w:rPr>
-          <w:rFonts w:hint="eastAsia"/>
-        </w:rPr>
-        <w:t>此外，不同的</w:t>
-      </w:r>
-      <w:r>
-        <w:rPr>
-          <w:rFonts w:hint="eastAsia"/>
-        </w:rPr>
-        <w:t>CNN</w:t>
-      </w:r>
-      <w:r>
-        <w:rPr>
-          <w:rFonts w:hint="eastAsia"/>
-        </w:rPr>
-        <w:t>网络具有不同的应用</w:t>
-      </w:r>
-      <w:r>
-        <w:rPr>
-          <w:rFonts w:hint="eastAsia"/>
-        </w:rPr>
-        <w:t>场景</w:t>
-      </w:r>
-      <w:r>
-        <w:rPr>
-          <w:rFonts w:hint="eastAsia"/>
-        </w:rPr>
-        <w:t>。</w:t>
-      </w:r>
-      <w:r>
-        <w:rPr>
-          <w:rFonts w:hint="eastAsia"/>
-        </w:rPr>
-        <w:t xml:space="preserve"> </w:t>
-      </w:r>
-      <w:proofErr w:type="spellStart"/>
-      <w:r>
-        <w:rPr>
-          <w:rFonts w:hint="eastAsia"/>
-        </w:rPr>
-        <w:t>Alexnet</w:t>
-      </w:r>
-      <w:proofErr w:type="spellEnd"/>
-      <w:r>
-        <w:rPr>
-          <w:rFonts w:hint="eastAsia"/>
-        </w:rPr>
-        <w:t>是</w:t>
-      </w:r>
-      <w:r>
-        <w:rPr>
-          <w:rFonts w:hint="eastAsia"/>
-        </w:rPr>
-        <w:t>一个</w:t>
-      </w:r>
-      <w:r>
-        <w:rPr>
-          <w:rFonts w:hint="eastAsia"/>
-        </w:rPr>
-        <w:t>八</w:t>
-      </w:r>
-      <w:r>
-        <w:rPr>
-          <w:rFonts w:hint="eastAsia"/>
-        </w:rPr>
-        <w:t>层神经</w:t>
-      </w:r>
-      <w:r>
-        <w:rPr>
-          <w:rFonts w:hint="eastAsia"/>
-        </w:rPr>
-        <w:t>网络，结构如图</w:t>
-      </w:r>
-      <w:r>
-        <w:rPr>
-          <w:rFonts w:hint="eastAsia"/>
-        </w:rPr>
-        <w:t>1</w:t>
-      </w:r>
-      <w:r>
-        <w:rPr>
-          <w:rFonts w:hint="eastAsia"/>
-        </w:rPr>
-        <w:t>所示。前两个卷积层的内核大小分别为</w:t>
-      </w:r>
-      <w:r>
-        <w:rPr>
-          <w:rFonts w:hint="eastAsia"/>
-        </w:rPr>
-        <w:t>11</w:t>
-      </w:r>
-      <w:r>
-        <w:rPr>
-          <w:rFonts w:hint="eastAsia"/>
-        </w:rPr>
-        <w:t>×</w:t>
-      </w:r>
-      <w:r>
-        <w:rPr>
-          <w:rFonts w:hint="eastAsia"/>
-        </w:rPr>
-        <w:t>11</w:t>
-      </w:r>
-      <w:r>
-        <w:rPr>
-          <w:rFonts w:hint="eastAsia"/>
-        </w:rPr>
-        <w:t>和</w:t>
-      </w:r>
-      <w:r>
-        <w:rPr>
-          <w:rFonts w:hint="eastAsia"/>
-        </w:rPr>
-        <w:t>5</w:t>
-      </w:r>
-      <w:r>
-        <w:rPr>
-          <w:rFonts w:hint="eastAsia"/>
-        </w:rPr>
-        <w:t>×</w:t>
-      </w:r>
-      <w:r>
-        <w:rPr>
-          <w:rFonts w:hint="eastAsia"/>
-        </w:rPr>
-        <w:t>5</w:t>
-      </w:r>
-      <w:r>
-        <w:rPr>
-          <w:rFonts w:hint="eastAsia"/>
-        </w:rPr>
-        <w:t>，其中有池化层。</w:t>
-      </w:r>
-      <w:r>
-        <w:rPr>
-          <w:rFonts w:hint="eastAsia"/>
+        <w:rPr>
+          <w:rFonts w:ascii="宋体" w:eastAsia="宋体" w:hAnsi="宋体"/>
+          <w:sz w:val="21"/>
+          <w:szCs w:val="21"/>
+        </w:rPr>
+      </w:pPr>
+      <w:r>
+        <w:rPr>
+          <w:rFonts w:ascii="宋体" w:eastAsia="宋体" w:hAnsi="宋体" w:hint="eastAsia"/>
+          <w:sz w:val="21"/>
+          <w:szCs w:val="21"/>
+        </w:rPr>
+        <w:t>此外，不同的CNN网络具有不同的应用场景。 Alexnet是一个八层神经网络，结构如图1所示。前两个卷积层的内核大小分别为11×11和5×5，其中有池化层。</w:t>
+      </w:r>
+      <w:r>
+        <w:rPr>
+          <w:rFonts w:ascii="宋体" w:eastAsia="宋体" w:hAnsi="宋体" w:hint="eastAsia"/>
+          <w:sz w:val="21"/>
+          <w:szCs w:val="21"/>
         </w:rPr>
         <w:t>接下来两层是</w:t>
       </w:r>
       <w:r>
         <w:rPr>
-          <w:rFonts w:hint="eastAsia"/>
-        </w:rPr>
-        <w:t>每个内核大小为</w:t>
-      </w:r>
-      <w:r>
-        <w:rPr>
-          <w:rFonts w:hint="eastAsia"/>
-        </w:rPr>
-        <w:t>3</w:t>
-      </w:r>
-      <w:r>
-        <w:rPr>
-          <w:rFonts w:hint="eastAsia"/>
-        </w:rPr>
-        <w:t>×</w:t>
-      </w:r>
-      <w:r>
-        <w:rPr>
-          <w:rFonts w:hint="eastAsia"/>
-        </w:rPr>
-        <w:t>3</w:t>
-      </w:r>
-      <w:r>
-        <w:rPr>
-          <w:rFonts w:hint="eastAsia"/>
-        </w:rPr>
-        <w:t>且没有池化层的卷积层（即</w:t>
-      </w:r>
-      <w:r>
-        <w:rPr>
-          <w:rFonts w:hint="eastAsia"/>
-        </w:rPr>
-        <w:t>3th 4th</w:t>
-      </w:r>
-      <w:r>
-        <w:rPr>
-          <w:rFonts w:hint="eastAsia"/>
-        </w:rPr>
-        <w:t>）。</w:t>
-      </w:r>
-      <w:r>
-        <w:rPr>
-          <w:rFonts w:hint="eastAsia"/>
+          <w:rFonts w:ascii="宋体" w:eastAsia="宋体" w:hAnsi="宋体" w:hint="eastAsia"/>
+          <w:sz w:val="21"/>
+          <w:szCs w:val="21"/>
+        </w:rPr>
+        <w:t>每个内核大小为3×3且没有池化层的卷积层（即3th 4th）。</w:t>
+      </w:r>
+      <w:r>
+        <w:rPr>
+          <w:rFonts w:ascii="宋体" w:eastAsia="宋体" w:hAnsi="宋体" w:hint="eastAsia"/>
+          <w:sz w:val="21"/>
+          <w:szCs w:val="21"/>
         </w:rPr>
         <w:t>不过</w:t>
       </w:r>
       <w:r>
         <w:rPr>
-          <w:rFonts w:hint="eastAsia"/>
+          <w:rFonts w:ascii="宋体" w:eastAsia="宋体" w:hAnsi="宋体" w:hint="eastAsia"/>
+          <w:sz w:val="21"/>
+          <w:szCs w:val="21"/>
         </w:rPr>
         <w:t>第五卷积层使用</w:t>
       </w:r>
       <w:r>
         <w:rPr>
-          <w:rFonts w:hint="eastAsia"/>
-        </w:rPr>
-        <w:t>3</w:t>
-      </w:r>
-      <w:r>
-        <w:rPr>
-          <w:rFonts w:hint="eastAsia"/>
-        </w:rPr>
-        <w:t>×</w:t>
-      </w:r>
-      <w:r>
-        <w:rPr>
-          <w:rFonts w:hint="eastAsia"/>
-        </w:rPr>
-        <w:t>3</w:t>
-      </w:r>
-      <w:r>
-        <w:rPr>
-          <w:rFonts w:hint="eastAsia"/>
-        </w:rPr>
-        <w:t>内核大小</w:t>
-      </w:r>
-      <w:r>
-        <w:rPr>
-          <w:rFonts w:hint="eastAsia"/>
-        </w:rPr>
-        <w:t>并且</w:t>
-      </w:r>
-      <w:r>
-        <w:rPr>
-          <w:rFonts w:hint="eastAsia"/>
+          <w:rFonts w:ascii="宋体" w:eastAsia="宋体" w:hAnsi="宋体" w:hint="eastAsia"/>
+          <w:sz w:val="21"/>
+          <w:szCs w:val="21"/>
+        </w:rPr>
+        <w:t>3×3内核大小并且</w:t>
+      </w:r>
+      <w:r>
+        <w:rPr>
+          <w:rFonts w:ascii="宋体" w:eastAsia="宋体" w:hAnsi="宋体" w:hint="eastAsia"/>
+          <w:sz w:val="21"/>
+          <w:szCs w:val="21"/>
         </w:rPr>
         <w:t>具有池化层。此外，前两个全连接层使用</w:t>
       </w:r>
       <w:r>
         <w:rPr>
-          <w:rFonts w:hint="eastAsia"/>
+          <w:rFonts w:ascii="宋体" w:eastAsia="宋体" w:hAnsi="宋体" w:hint="eastAsia"/>
+          <w:sz w:val="21"/>
+          <w:szCs w:val="21"/>
         </w:rPr>
         <w:t>dropout</w:t>
       </w:r>
       <w:r>
         <w:rPr>
-          <w:rFonts w:hint="eastAsia"/>
+          <w:rFonts w:ascii="宋体" w:eastAsia="宋体" w:hAnsi="宋体" w:hint="eastAsia"/>
+          <w:sz w:val="21"/>
+          <w:szCs w:val="21"/>
         </w:rPr>
         <w:t>，以防止过拟合。</w:t>
       </w:r>
@@ -1591,6 +1070,7 @@
           <w:sz w:val="21"/>
           <w:szCs w:val="21"/>
         </w:rPr>
+        <w:lastRenderedPageBreak/>
         <w:t>图</w:t>
       </w:r>
       <w:r>
@@ -1613,7 +1093,6 @@
         </w:rPr>
         <w:t xml:space="preserve"> </w:t>
       </w:r>
-      <w:proofErr w:type="spellStart"/>
       <w:r>
         <w:rPr>
           <w:b/>
@@ -1623,7 +1102,6 @@
         </w:rPr>
         <w:t>Alexnet</w:t>
       </w:r>
-      <w:proofErr w:type="spellEnd"/>
       <w:r>
         <w:rPr>
           <w:b/>
@@ -1671,494 +1149,377 @@
       <w:pPr>
         <w:ind w:firstLine="420"/>
         <w:rPr>
+          <w:rFonts w:ascii="宋体" w:eastAsia="宋体" w:hAnsi="宋体"/>
+          <w:sz w:val="21"/>
+          <w:szCs w:val="21"/>
           <w:shd w:val="clear" w:color="auto" w:fill="F8F9FA"/>
         </w:rPr>
       </w:pPr>
       <w:r>
         <w:rPr>
+          <w:rFonts w:ascii="宋体" w:eastAsia="宋体" w:hAnsi="宋体"/>
+          <w:sz w:val="21"/>
+          <w:szCs w:val="21"/>
           <w:shd w:val="clear" w:color="auto" w:fill="F8F9FA"/>
         </w:rPr>
-        <w:t>在本节中，图</w:t>
-      </w:r>
-      <w:r>
-        <w:rPr>
+        <w:t>在本节中，图2总结了九层网络的体系结构。它包含六个卷积层。 和三个完全连接的层。</w:t>
+      </w:r>
+      <w:r>
+        <w:rPr>
+          <w:rFonts w:ascii="宋体" w:eastAsia="宋体" w:hAnsi="宋体" w:hint="eastAsia"/>
+          <w:sz w:val="21"/>
+          <w:szCs w:val="21"/>
           <w:shd w:val="clear" w:color="auto" w:fill="F8F9FA"/>
         </w:rPr>
-        <w:t>2</w:t>
-      </w:r>
-      <w:r>
-        <w:rPr>
+        <w:t>接下来是</w:t>
+      </w:r>
+      <w:r>
+        <w:rPr>
+          <w:rFonts w:ascii="宋体" w:eastAsia="宋体" w:hAnsi="宋体"/>
+          <w:sz w:val="21"/>
+          <w:szCs w:val="21"/>
           <w:shd w:val="clear" w:color="auto" w:fill="F8F9FA"/>
         </w:rPr>
-        <w:t>总结了九层网络的体系结构。它包含六个卷积层。</w:t>
-      </w:r>
-      <w:r>
-        <w:rPr>
+        <w:t>车辆识别模型和过程描述。</w:t>
+      </w:r>
+    </w:p>
+    <w:p>
+      <w:pPr>
+        <w:ind w:firstLine="420"/>
+        <w:rPr>
+          <w:rFonts w:ascii="宋体" w:eastAsia="宋体" w:hAnsi="宋体"/>
+          <w:sz w:val="21"/>
+          <w:szCs w:val="21"/>
+        </w:rPr>
+      </w:pPr>
+      <w:r>
+        <w:rPr>
+          <w:rFonts w:ascii="宋体" w:eastAsia="宋体" w:hAnsi="宋体" w:hint="eastAsia"/>
+          <w:sz w:val="21"/>
+          <w:szCs w:val="21"/>
+        </w:rPr>
+        <w:t>本文</w:t>
+      </w:r>
+      <w:r>
+        <w:rPr>
+          <w:rFonts w:ascii="宋体" w:eastAsia="宋体" w:hAnsi="宋体"/>
+          <w:sz w:val="21"/>
+          <w:szCs w:val="21"/>
+        </w:rPr>
+        <w:t>提出的</w:t>
+      </w:r>
+      <w:r>
+        <w:rPr>
+          <w:rFonts w:ascii="宋体" w:eastAsia="宋体" w:hAnsi="宋体"/>
+          <w:sz w:val="21"/>
+          <w:szCs w:val="21"/>
           <w:shd w:val="clear" w:color="auto" w:fill="F8F9FA"/>
         </w:rPr>
-        <w:t xml:space="preserve"> </w:t>
-      </w:r>
-      <w:r>
-        <w:rPr>
-          <w:shd w:val="clear" w:color="auto" w:fill="F8F9FA"/>
-        </w:rPr>
-        <w:t>和三个完全连接的层。</w:t>
-      </w:r>
-      <w:r>
-        <w:rPr>
-          <w:rFonts w:hint="eastAsia"/>
-          <w:shd w:val="clear" w:color="auto" w:fill="F8F9FA"/>
-        </w:rPr>
-        <w:t>接下来是</w:t>
-      </w:r>
-      <w:r>
-        <w:rPr>
-          <w:shd w:val="clear" w:color="auto" w:fill="F8F9FA"/>
-        </w:rPr>
-        <w:t>车辆识别模型和过程描述。</w:t>
+        <w:t>九层网络</w:t>
+      </w:r>
+      <w:r>
+        <w:rPr>
+          <w:rFonts w:ascii="宋体" w:eastAsia="宋体" w:hAnsi="宋体"/>
+          <w:sz w:val="21"/>
+          <w:szCs w:val="21"/>
+        </w:rPr>
+        <w:t>模型包括两个部分。一</w:t>
+      </w:r>
+      <w:r>
+        <w:rPr>
+          <w:rFonts w:ascii="宋体" w:eastAsia="宋体" w:hAnsi="宋体" w:hint="eastAsia"/>
+          <w:sz w:val="21"/>
+          <w:szCs w:val="21"/>
+        </w:rPr>
+        <w:t>部分</w:t>
+      </w:r>
+      <w:r>
+        <w:rPr>
+          <w:rFonts w:ascii="宋体" w:eastAsia="宋体" w:hAnsi="宋体"/>
+          <w:sz w:val="21"/>
+          <w:szCs w:val="21"/>
+        </w:rPr>
+        <w:t>如图2所示，有卷积层，池化层和全连接层。卷积层负责</w:t>
+      </w:r>
+      <w:r>
+        <w:rPr>
+          <w:rFonts w:ascii="宋体" w:eastAsia="宋体" w:hAnsi="宋体" w:hint="eastAsia"/>
+          <w:sz w:val="21"/>
+          <w:szCs w:val="21"/>
+        </w:rPr>
+        <w:t>特征</w:t>
+      </w:r>
+      <w:r>
+        <w:rPr>
+          <w:rFonts w:ascii="宋体" w:eastAsia="宋体" w:hAnsi="宋体"/>
+          <w:sz w:val="21"/>
+          <w:szCs w:val="21"/>
+        </w:rPr>
+        <w:t>提取和去除噪音。池</w:t>
+      </w:r>
+      <w:r>
+        <w:rPr>
+          <w:rFonts w:ascii="宋体" w:eastAsia="宋体" w:hAnsi="宋体" w:hint="eastAsia"/>
+          <w:sz w:val="21"/>
+          <w:szCs w:val="21"/>
+        </w:rPr>
+        <w:t>化</w:t>
+      </w:r>
+      <w:r>
+        <w:rPr>
+          <w:rFonts w:ascii="宋体" w:eastAsia="宋体" w:hAnsi="宋体"/>
+          <w:sz w:val="21"/>
+          <w:szCs w:val="21"/>
+        </w:rPr>
+        <w:t>层</w:t>
+      </w:r>
+      <w:r>
+        <w:rPr>
+          <w:rFonts w:ascii="宋体" w:eastAsia="宋体" w:hAnsi="宋体" w:hint="eastAsia"/>
+          <w:sz w:val="21"/>
+          <w:szCs w:val="21"/>
+        </w:rPr>
+        <w:t>负责</w:t>
+      </w:r>
+      <w:r>
+        <w:rPr>
+          <w:rFonts w:ascii="宋体" w:eastAsia="宋体" w:hAnsi="宋体"/>
+          <w:sz w:val="21"/>
+          <w:szCs w:val="21"/>
+        </w:rPr>
+        <w:t xml:space="preserve">减少参数和提高操作速度。 </w:t>
+      </w:r>
+      <w:r>
+        <w:rPr>
+          <w:rFonts w:ascii="宋体" w:eastAsia="宋体" w:hAnsi="宋体" w:hint="eastAsia"/>
+          <w:sz w:val="21"/>
+          <w:szCs w:val="21"/>
+        </w:rPr>
+        <w:t>最后</w:t>
+      </w:r>
+      <w:r>
+        <w:rPr>
+          <w:rFonts w:ascii="宋体" w:eastAsia="宋体" w:hAnsi="宋体"/>
+          <w:sz w:val="21"/>
+          <w:szCs w:val="21"/>
+        </w:rPr>
+        <w:t>，全连接层负责分类和回归。</w:t>
       </w:r>
     </w:p>
     <w:p>
       <w:pPr>
         <w:ind w:firstLine="420"/>
-      </w:pPr>
-      <w:r>
-        <w:rPr>
-          <w:rFonts w:hint="eastAsia"/>
-        </w:rPr>
-        <w:t>本文</w:t>
-      </w:r>
-      <w:r>
-        <w:t>提出的</w:t>
-      </w:r>
-      <w:r>
-        <w:rPr>
-          <w:shd w:val="clear" w:color="auto" w:fill="F8F9FA"/>
-        </w:rPr>
-        <w:t>九层网络</w:t>
-      </w:r>
-      <w:r>
-        <w:t>模型包括两个部分。一</w:t>
-      </w:r>
-      <w:r>
-        <w:rPr>
-          <w:rFonts w:hint="eastAsia"/>
-        </w:rPr>
-        <w:t>部分</w:t>
-      </w:r>
-      <w:r>
-        <w:t>如图</w:t>
-      </w:r>
-      <w:r>
-        <w:t>2</w:t>
-      </w:r>
-      <w:r>
-        <w:t>所示，有卷积层，池化层和全连接层。卷积层负责</w:t>
-      </w:r>
-      <w:r>
-        <w:rPr>
-          <w:rFonts w:hint="eastAsia"/>
-        </w:rPr>
-        <w:t>特征</w:t>
-      </w:r>
-      <w:r>
-        <w:t>提取和去除噪音。池</w:t>
-      </w:r>
-      <w:r>
-        <w:rPr>
-          <w:rFonts w:hint="eastAsia"/>
-        </w:rPr>
-        <w:t>化</w:t>
-      </w:r>
-      <w:r>
-        <w:t>层</w:t>
-      </w:r>
-      <w:r>
-        <w:rPr>
-          <w:rFonts w:hint="eastAsia"/>
-        </w:rPr>
-        <w:t>负责</w:t>
-      </w:r>
-      <w:r>
-        <w:t>减少参数和提高操作速度。</w:t>
-      </w:r>
-      <w:r>
-        <w:t xml:space="preserve"> </w:t>
-      </w:r>
-      <w:r>
-        <w:rPr>
-          <w:rFonts w:hint="eastAsia"/>
-        </w:rPr>
-        <w:t>最后</w:t>
-      </w:r>
-      <w:r>
-        <w:t>，全连接层负责分类和回归。</w:t>
-      </w:r>
-    </w:p>
-    <w:p>
-      <w:pPr>
-        <w:ind w:firstLine="420"/>
-      </w:pPr>
-      <w:r>
-        <w:rPr>
-          <w:rFonts w:hint="eastAsia"/>
-        </w:rPr>
-        <w:t>另一</w:t>
-      </w:r>
-      <w:r>
-        <w:rPr>
-          <w:rFonts w:hint="eastAsia"/>
-        </w:rPr>
-        <w:t>部分</w:t>
-      </w:r>
-      <w:r>
-        <w:rPr>
-          <w:rFonts w:hint="eastAsia"/>
-        </w:rPr>
-        <w:t>也有一些层。众所周知，激活功能对于深度学习非常重要</w:t>
-      </w:r>
-      <w:r>
-        <w:rPr>
-          <w:rFonts w:hint="eastAsia"/>
-        </w:rPr>
-        <w:t>，</w:t>
-      </w:r>
-      <w:r>
-        <w:rPr>
-          <w:rFonts w:hint="eastAsia"/>
-        </w:rPr>
-        <w:t>它</w:t>
-      </w:r>
-      <w:r>
-        <w:rPr>
-          <w:rFonts w:hint="eastAsia"/>
-        </w:rPr>
-        <w:t>使得深度学习</w:t>
-      </w:r>
-      <w:r>
-        <w:rPr>
-          <w:rFonts w:hint="eastAsia"/>
-        </w:rPr>
-        <w:t>不再是</w:t>
-      </w:r>
-      <w:r>
-        <w:rPr>
-          <w:rFonts w:hint="eastAsia"/>
-        </w:rPr>
-        <w:t>仅仅支持线性组合</w:t>
-      </w:r>
-      <w:r>
-        <w:rPr>
-          <w:rFonts w:hint="eastAsia"/>
-        </w:rPr>
-        <w:t>，而是可以近似任意函数。它</w:t>
-      </w:r>
-      <w:r>
-        <w:rPr>
-          <w:rFonts w:hint="eastAsia"/>
-        </w:rPr>
-        <w:t>赋予</w:t>
-      </w:r>
-      <w:r>
-        <w:rPr>
-          <w:rFonts w:hint="eastAsia"/>
-        </w:rPr>
-        <w:t>隐藏层</w:t>
-      </w:r>
-      <w:r>
-        <w:rPr>
-          <w:rFonts w:hint="eastAsia"/>
-        </w:rPr>
-        <w:t>意义</w:t>
-      </w:r>
-      <w:r>
-        <w:rPr>
-          <w:rFonts w:hint="eastAsia"/>
-        </w:rPr>
-        <w:t>。但是，如何选择激活</w:t>
-      </w:r>
-      <w:r>
-        <w:rPr>
-          <w:rFonts w:hint="eastAsia"/>
+        <w:rPr>
+          <w:rFonts w:ascii="宋体" w:eastAsia="宋体" w:hAnsi="宋体"/>
+          <w:sz w:val="21"/>
+          <w:szCs w:val="21"/>
+        </w:rPr>
+      </w:pPr>
+      <w:r>
+        <w:rPr>
+          <w:rFonts w:ascii="宋体" w:eastAsia="宋体" w:hAnsi="宋体" w:hint="eastAsia"/>
+          <w:sz w:val="21"/>
+          <w:szCs w:val="21"/>
+        </w:rPr>
+        <w:t>另一部分也有一些层。众所周知，激活功能对于深度学习非常重要，它使得深度学习不再是仅仅支持线性组合，而是可以近似任意函数。它赋予隐藏层意义。但是，如何选择激活</w:t>
+      </w:r>
+      <w:r>
+        <w:rPr>
+          <w:rFonts w:ascii="宋体" w:eastAsia="宋体" w:hAnsi="宋体" w:hint="eastAsia"/>
+          <w:sz w:val="21"/>
+          <w:szCs w:val="21"/>
         </w:rPr>
         <w:t>函数</w:t>
       </w:r>
       <w:r>
         <w:rPr>
-          <w:rFonts w:hint="eastAsia"/>
+          <w:rFonts w:ascii="宋体" w:eastAsia="宋体" w:hAnsi="宋体" w:hint="eastAsia"/>
+          <w:sz w:val="21"/>
+          <w:szCs w:val="21"/>
         </w:rPr>
         <w:t>是一个难题。在这里，</w:t>
       </w:r>
       <w:r>
         <w:rPr>
-          <w:rFonts w:hint="eastAsia"/>
+          <w:rFonts w:ascii="宋体" w:eastAsia="宋体" w:hAnsi="宋体" w:hint="eastAsia"/>
+          <w:sz w:val="21"/>
+          <w:szCs w:val="21"/>
         </w:rPr>
         <w:t>提出</w:t>
       </w:r>
       <w:r>
         <w:rPr>
-          <w:rFonts w:hint="eastAsia"/>
-        </w:rPr>
-        <w:t>的模型使用</w:t>
-      </w:r>
-      <w:proofErr w:type="spellStart"/>
-      <w:r>
-        <w:rPr>
-          <w:rFonts w:hint="eastAsia"/>
-        </w:rPr>
-        <w:t>ReLU</w:t>
-      </w:r>
-      <w:proofErr w:type="spellEnd"/>
-      <w:r>
-        <w:rPr>
-          <w:rFonts w:hint="eastAsia"/>
+          <w:rFonts w:ascii="宋体" w:eastAsia="宋体" w:hAnsi="宋体" w:hint="eastAsia"/>
+          <w:sz w:val="21"/>
+          <w:szCs w:val="21"/>
+        </w:rPr>
+        <w:t>的模型使用ReLU</w:t>
+      </w:r>
+      <w:r>
+        <w:rPr>
+          <w:rFonts w:ascii="宋体" w:eastAsia="宋体" w:hAnsi="宋体" w:hint="eastAsia"/>
+          <w:sz w:val="21"/>
+          <w:szCs w:val="21"/>
         </w:rPr>
         <w:t>函数</w:t>
       </w:r>
       <w:r>
         <w:rPr>
-          <w:rFonts w:hint="eastAsia"/>
-        </w:rPr>
-        <w:t>，</w:t>
-      </w:r>
-      <w:proofErr w:type="spellStart"/>
-      <w:r>
-        <w:rPr>
-          <w:rFonts w:hint="eastAsia"/>
-        </w:rPr>
-        <w:t>ReLU</w:t>
-      </w:r>
-      <w:proofErr w:type="spellEnd"/>
-      <w:r>
-        <w:rPr>
-          <w:rFonts w:hint="eastAsia"/>
-        </w:rPr>
-        <w:lastRenderedPageBreak/>
-        <w:t>有一些优点。首先，使用</w:t>
-      </w:r>
-      <w:proofErr w:type="spellStart"/>
-      <w:r>
-        <w:rPr>
-          <w:rFonts w:hint="eastAsia"/>
-        </w:rPr>
-        <w:t>ReLU</w:t>
-      </w:r>
-      <w:proofErr w:type="spellEnd"/>
-      <w:r>
-        <w:rPr>
-          <w:rFonts w:hint="eastAsia"/>
-        </w:rPr>
-        <w:t>激活</w:t>
-      </w:r>
-      <w:r>
-        <w:rPr>
-          <w:rFonts w:hint="eastAsia"/>
+          <w:rFonts w:ascii="宋体" w:eastAsia="宋体" w:hAnsi="宋体" w:hint="eastAsia"/>
+          <w:sz w:val="21"/>
+          <w:szCs w:val="21"/>
+        </w:rPr>
+        <w:t>，ReLU有一些优点。首先，使用ReLU激活</w:t>
+      </w:r>
+      <w:r>
+        <w:rPr>
+          <w:rFonts w:ascii="宋体" w:eastAsia="宋体" w:hAnsi="宋体" w:hint="eastAsia"/>
+          <w:sz w:val="21"/>
+          <w:szCs w:val="21"/>
         </w:rPr>
         <w:t>函数</w:t>
       </w:r>
       <w:r>
         <w:rPr>
-          <w:rFonts w:hint="eastAsia"/>
-        </w:rPr>
-        <w:t>可以节省很多计算。其次，它可以避免梯度的消失</w:t>
-      </w:r>
-      <w:r>
-        <w:rPr>
-          <w:rFonts w:hint="eastAsia"/>
-        </w:rPr>
-        <w:t>[7]</w:t>
-      </w:r>
-      <w:r>
-        <w:rPr>
-          <w:rFonts w:hint="eastAsia"/>
-        </w:rPr>
-        <w:t>。</w:t>
-      </w:r>
-      <w:r>
-        <w:rPr>
-          <w:rFonts w:hint="eastAsia"/>
+          <w:rFonts w:ascii="宋体" w:eastAsia="宋体" w:hAnsi="宋体" w:hint="eastAsia"/>
+          <w:sz w:val="21"/>
+          <w:szCs w:val="21"/>
+        </w:rPr>
+        <w:t>可以节省很多计算。其次，它可以避免梯度的消失[7]。</w:t>
+      </w:r>
+      <w:r>
+        <w:rPr>
+          <w:rFonts w:ascii="宋体" w:eastAsia="宋体" w:hAnsi="宋体" w:hint="eastAsia"/>
+          <w:sz w:val="21"/>
+          <w:szCs w:val="21"/>
         </w:rPr>
         <w:t>再</w:t>
       </w:r>
       <w:r>
         <w:rPr>
-          <w:rFonts w:hint="eastAsia"/>
-        </w:rPr>
-        <w:t>次，</w:t>
-      </w:r>
-      <w:proofErr w:type="spellStart"/>
-      <w:r>
-        <w:rPr>
-          <w:rFonts w:hint="eastAsia"/>
-        </w:rPr>
-        <w:t>ReLU</w:t>
-      </w:r>
-      <w:proofErr w:type="spellEnd"/>
-      <w:r>
-        <w:rPr>
-          <w:rFonts w:hint="eastAsia"/>
-        </w:rPr>
-        <w:t>可能</w:t>
-      </w:r>
-      <w:r>
-        <w:rPr>
-          <w:rFonts w:hint="eastAsia"/>
+          <w:rFonts w:ascii="宋体" w:eastAsia="宋体" w:hAnsi="宋体" w:hint="eastAsia"/>
+          <w:sz w:val="21"/>
+          <w:szCs w:val="21"/>
+        </w:rPr>
+        <w:t>次，ReLU可能</w:t>
+      </w:r>
+      <w:r>
+        <w:rPr>
+          <w:rFonts w:ascii="宋体" w:eastAsia="宋体" w:hAnsi="宋体" w:hint="eastAsia"/>
+          <w:sz w:val="21"/>
+          <w:szCs w:val="21"/>
         </w:rPr>
         <w:t>使</w:t>
       </w:r>
       <w:r>
         <w:rPr>
-          <w:rFonts w:hint="eastAsia"/>
+          <w:rFonts w:ascii="宋体" w:eastAsia="宋体" w:hAnsi="宋体" w:hint="eastAsia"/>
+          <w:sz w:val="21"/>
+          <w:szCs w:val="21"/>
         </w:rPr>
         <w:t>网络</w:t>
       </w:r>
       <w:r>
         <w:rPr>
-          <w:rFonts w:hint="eastAsia"/>
+          <w:rFonts w:ascii="宋体" w:eastAsia="宋体" w:hAnsi="宋体" w:hint="eastAsia"/>
+          <w:sz w:val="21"/>
+          <w:szCs w:val="21"/>
         </w:rPr>
         <w:t>稀疏</w:t>
       </w:r>
       <w:r>
         <w:rPr>
-          <w:rFonts w:hint="eastAsia"/>
-        </w:rPr>
-        <w:t>并减少参数，减轻了过拟合的问题。</w:t>
-      </w:r>
-      <w:r>
-        <w:rPr>
-          <w:rFonts w:hint="eastAsia"/>
-        </w:rPr>
-        <w:t xml:space="preserve"> LRN</w:t>
-      </w:r>
-      <w:r>
-        <w:rPr>
-          <w:rFonts w:hint="eastAsia"/>
-        </w:rPr>
-        <w:t>层模仿生物神经建立局部神经元活动竞争</w:t>
-      </w:r>
-      <w:r>
-        <w:rPr>
-          <w:rFonts w:hint="eastAsia"/>
+          <w:rFonts w:ascii="宋体" w:eastAsia="宋体" w:hAnsi="宋体" w:hint="eastAsia"/>
+          <w:sz w:val="21"/>
+          <w:szCs w:val="21"/>
+        </w:rPr>
+        <w:t>并减少参数，减轻了过拟合的问题。 LRN层模仿生物神经建立局部神经元活动竞争</w:t>
+      </w:r>
+      <w:r>
+        <w:rPr>
+          <w:rFonts w:ascii="宋体" w:eastAsia="宋体" w:hAnsi="宋体" w:hint="eastAsia"/>
+          <w:sz w:val="21"/>
+          <w:szCs w:val="21"/>
         </w:rPr>
         <w:t>，使得响应随着输入值的增大而增大</w:t>
       </w:r>
       <w:r>
         <w:rPr>
-          <w:rFonts w:hint="eastAsia"/>
-        </w:rPr>
-        <w:t>，提高了模型泛化能力</w:t>
-      </w:r>
-      <w:r>
-        <w:rPr>
-          <w:rFonts w:hint="eastAsia"/>
-        </w:rPr>
-        <w:t>[8]</w:t>
-      </w:r>
-      <w:r>
-        <w:rPr>
-          <w:rFonts w:hint="eastAsia"/>
-        </w:rPr>
-        <w:t>。此外，过拟合是</w:t>
-      </w:r>
-      <w:r>
-        <w:rPr>
-          <w:rFonts w:hint="eastAsia"/>
+          <w:rFonts w:ascii="宋体" w:eastAsia="宋体" w:hAnsi="宋体" w:hint="eastAsia"/>
+          <w:sz w:val="21"/>
+          <w:szCs w:val="21"/>
+        </w:rPr>
+        <w:t>，提高了模型泛化能力[8]。此外，过拟合是</w:t>
+      </w:r>
+      <w:r>
+        <w:rPr>
+          <w:rFonts w:ascii="宋体" w:eastAsia="宋体" w:hAnsi="宋体" w:hint="eastAsia"/>
+          <w:sz w:val="21"/>
+          <w:szCs w:val="21"/>
         </w:rPr>
         <w:t>深度学习</w:t>
       </w:r>
       <w:r>
         <w:rPr>
-          <w:rFonts w:hint="eastAsia"/>
+          <w:rFonts w:ascii="宋体" w:eastAsia="宋体" w:hAnsi="宋体" w:hint="eastAsia"/>
+          <w:sz w:val="21"/>
+          <w:szCs w:val="21"/>
         </w:rPr>
         <w:t>的主要问题，所以</w:t>
       </w:r>
       <w:r>
         <w:rPr>
-          <w:rFonts w:hint="eastAsia"/>
+          <w:rFonts w:ascii="宋体" w:eastAsia="宋体" w:hAnsi="宋体" w:hint="eastAsia"/>
+          <w:sz w:val="21"/>
+          <w:szCs w:val="21"/>
         </w:rPr>
         <w:t>dropout</w:t>
       </w:r>
       <w:r>
         <w:rPr>
-          <w:rFonts w:hint="eastAsia"/>
+          <w:rFonts w:ascii="宋体" w:eastAsia="宋体" w:hAnsi="宋体" w:hint="eastAsia"/>
+          <w:sz w:val="21"/>
+          <w:szCs w:val="21"/>
         </w:rPr>
         <w:t>是必要的，</w:t>
       </w:r>
       <w:r>
         <w:rPr>
-          <w:rFonts w:hint="eastAsia"/>
+          <w:rFonts w:ascii="宋体" w:eastAsia="宋体" w:hAnsi="宋体" w:hint="eastAsia"/>
+          <w:sz w:val="21"/>
+          <w:szCs w:val="21"/>
         </w:rPr>
         <w:t>即</w:t>
       </w:r>
       <w:r>
         <w:rPr>
-          <w:rFonts w:hint="eastAsia"/>
+          <w:rFonts w:ascii="宋体" w:eastAsia="宋体" w:hAnsi="宋体" w:hint="eastAsia"/>
+          <w:sz w:val="21"/>
+          <w:szCs w:val="21"/>
         </w:rPr>
         <w:t>将每个隐藏神经元的输出设置为零，</w:t>
       </w:r>
       <w:r>
         <w:rPr>
-          <w:rFonts w:hint="eastAsia"/>
-        </w:rPr>
-        <w:t>每个神经元被</w:t>
-      </w:r>
-      <w:r>
-        <w:rPr>
-          <w:rFonts w:hint="eastAsia"/>
-        </w:rPr>
-        <w:t>dropout</w:t>
-      </w:r>
-      <w:r>
-        <w:rPr>
-          <w:rFonts w:hint="eastAsia"/>
-        </w:rPr>
-        <w:t>的概率</w:t>
-      </w:r>
-      <w:r>
-        <w:rPr>
-          <w:rFonts w:hint="eastAsia"/>
-        </w:rPr>
-        <w:t>为</w:t>
-      </w:r>
-      <w:r>
-        <w:rPr>
-          <w:rFonts w:hint="eastAsia"/>
-        </w:rPr>
-        <w:t>0.5 [9]</w:t>
-      </w:r>
-      <w:r>
-        <w:rPr>
-          <w:rFonts w:hint="eastAsia"/>
-        </w:rPr>
-        <w:t>。我们在图</w:t>
-      </w:r>
-      <w:r>
-        <w:rPr>
-          <w:rFonts w:hint="eastAsia"/>
-        </w:rPr>
-        <w:t>2</w:t>
-      </w:r>
-      <w:r>
-        <w:rPr>
-          <w:rFonts w:hint="eastAsia"/>
-        </w:rPr>
-        <w:t>的前三个全连接的层中使用</w:t>
-      </w:r>
-      <w:r>
-        <w:rPr>
-          <w:rFonts w:hint="eastAsia"/>
-        </w:rPr>
-        <w:t>dropout</w:t>
-      </w:r>
-      <w:r>
-        <w:rPr>
-          <w:rFonts w:hint="eastAsia"/>
-        </w:rPr>
-        <w:t>。</w:t>
-      </w:r>
-      <w:r>
-        <w:rPr>
-          <w:rFonts w:hint="eastAsia"/>
+          <w:rFonts w:ascii="宋体" w:eastAsia="宋体" w:hAnsi="宋体" w:hint="eastAsia"/>
+          <w:sz w:val="21"/>
+          <w:szCs w:val="21"/>
+        </w:rPr>
+        <w:t>每个神经元被dropout的概率</w:t>
+      </w:r>
+      <w:r>
+        <w:rPr>
+          <w:rFonts w:ascii="宋体" w:eastAsia="宋体" w:hAnsi="宋体" w:hint="eastAsia"/>
+          <w:sz w:val="21"/>
+          <w:szCs w:val="21"/>
+        </w:rPr>
+        <w:t>为0.5 [9]。我们在图2的前三个全连接的层中使用dropout。</w:t>
+      </w:r>
+      <w:r>
+        <w:rPr>
+          <w:rFonts w:ascii="宋体" w:eastAsia="宋体" w:hAnsi="宋体" w:hint="eastAsia"/>
+          <w:sz w:val="21"/>
+          <w:szCs w:val="21"/>
         </w:rPr>
         <w:t>、</w:t>
       </w:r>
@@ -2258,6 +1619,163 @@
     </w:p>
     <w:p>
       <w:pPr>
+        <w:ind w:firstLine="420"/>
+        <w:rPr>
+          <w:rFonts w:ascii="宋体" w:eastAsia="宋体" w:hAnsi="宋体"/>
+          <w:sz w:val="21"/>
+          <w:szCs w:val="21"/>
+        </w:rPr>
+      </w:pPr>
+      <w:r>
+        <w:rPr>
+          <w:rFonts w:ascii="宋体" w:eastAsia="宋体" w:hAnsi="宋体" w:hint="eastAsia"/>
+          <w:sz w:val="21"/>
+          <w:szCs w:val="21"/>
+        </w:rPr>
+        <w:t>如图2所示，第一卷积层具有454×454×3输入图像，96个尺寸为14×14的卷积核和一个使用最大池化函数[10]的池化层。第二个卷积层具有256个大小为5×5的卷积核，并使用最大值池化层。第三卷积层具有384个3×3大小的卷积核，还具有使用最大值函数的池化层。</w:t>
+      </w:r>
+      <w:r>
+        <w:rPr>
+          <w:rFonts w:ascii="宋体" w:eastAsia="宋体" w:hAnsi="宋体"/>
+          <w:sz w:val="21"/>
+          <w:szCs w:val="21"/>
+        </w:rPr>
+        <w:t>此外，接下来的</w:t>
+      </w:r>
+      <w:r>
+        <w:rPr>
+          <w:rFonts w:ascii="宋体" w:eastAsia="宋体" w:hAnsi="宋体" w:hint="eastAsia"/>
+          <w:sz w:val="21"/>
+          <w:szCs w:val="21"/>
+        </w:rPr>
+        <w:t>两</w:t>
+      </w:r>
+      <w:r>
+        <w:rPr>
+          <w:rFonts w:ascii="宋体" w:eastAsia="宋体" w:hAnsi="宋体"/>
+          <w:sz w:val="21"/>
+          <w:szCs w:val="21"/>
+        </w:rPr>
+        <w:t>个卷积层（即第4个，第5个）没有任何池化层和规范化层[11]。但是第四卷积层有480个3×3大小的</w:t>
+      </w:r>
+      <w:r>
+        <w:rPr>
+          <w:rFonts w:ascii="宋体" w:eastAsia="宋体" w:hAnsi="宋体" w:hint="eastAsia"/>
+          <w:sz w:val="21"/>
+          <w:szCs w:val="21"/>
+        </w:rPr>
+        <w:t>卷积核</w:t>
+      </w:r>
+      <w:r>
+        <w:rPr>
+          <w:rFonts w:ascii="宋体" w:eastAsia="宋体" w:hAnsi="宋体"/>
+          <w:sz w:val="21"/>
+          <w:szCs w:val="21"/>
+        </w:rPr>
+        <w:t>， 第五个卷积层有380个3×3大小的</w:t>
+      </w:r>
+      <w:r>
+        <w:rPr>
+          <w:rFonts w:ascii="宋体" w:eastAsia="宋体" w:hAnsi="宋体" w:hint="eastAsia"/>
+          <w:sz w:val="21"/>
+          <w:szCs w:val="21"/>
+        </w:rPr>
+        <w:t>卷积</w:t>
+      </w:r>
+      <w:r>
+        <w:rPr>
+          <w:rFonts w:ascii="宋体" w:eastAsia="宋体" w:hAnsi="宋体"/>
+          <w:sz w:val="21"/>
+          <w:szCs w:val="21"/>
+        </w:rPr>
+        <w:t>核</w:t>
+      </w:r>
+      <w:r>
+        <w:rPr>
+          <w:rFonts w:ascii="宋体" w:eastAsia="宋体" w:hAnsi="宋体" w:hint="eastAsia"/>
+          <w:sz w:val="21"/>
+          <w:szCs w:val="21"/>
+        </w:rPr>
+        <w:t>。</w:t>
+      </w:r>
+      <w:r>
+        <w:rPr>
+          <w:rFonts w:ascii="宋体" w:eastAsia="宋体" w:hAnsi="宋体"/>
+          <w:sz w:val="21"/>
+          <w:szCs w:val="21"/>
+        </w:rPr>
+        <w:lastRenderedPageBreak/>
+        <w:t>第六个卷积层有384个3×3大小的</w:t>
+      </w:r>
+      <w:r>
+        <w:rPr>
+          <w:rFonts w:ascii="宋体" w:eastAsia="宋体" w:hAnsi="宋体" w:hint="eastAsia"/>
+          <w:sz w:val="21"/>
+          <w:szCs w:val="21"/>
+        </w:rPr>
+        <w:t>卷积</w:t>
+      </w:r>
+      <w:r>
+        <w:rPr>
+          <w:rFonts w:ascii="宋体" w:eastAsia="宋体" w:hAnsi="宋体"/>
+          <w:sz w:val="21"/>
+          <w:szCs w:val="21"/>
+        </w:rPr>
+        <w:t>核，</w:t>
+      </w:r>
+      <w:r>
+        <w:rPr>
+          <w:rFonts w:ascii="宋体" w:eastAsia="宋体" w:hAnsi="宋体" w:hint="eastAsia"/>
+          <w:sz w:val="21"/>
+          <w:szCs w:val="21"/>
+        </w:rPr>
+        <w:t>并使用最大值池化</w:t>
+      </w:r>
+      <w:r>
+        <w:rPr>
+          <w:rFonts w:ascii="宋体" w:eastAsia="宋体" w:hAnsi="宋体"/>
+          <w:sz w:val="21"/>
+          <w:szCs w:val="21"/>
+        </w:rPr>
+        <w:t>。此外，全连接的层每个都有4096个神经元， 我们在前两个全连接的层中使用dropout。最后，将获得988个</w:t>
+      </w:r>
+      <w:r>
+        <w:rPr>
+          <w:rFonts w:ascii="宋体" w:eastAsia="宋体" w:hAnsi="宋体" w:hint="eastAsia"/>
+          <w:sz w:val="21"/>
+          <w:szCs w:val="21"/>
+        </w:rPr>
+        <w:t>类</w:t>
+      </w:r>
+      <w:r>
+        <w:rPr>
+          <w:rFonts w:ascii="宋体" w:eastAsia="宋体" w:hAnsi="宋体"/>
+          <w:sz w:val="21"/>
+          <w:szCs w:val="21"/>
+        </w:rPr>
+        <w:t>。</w:t>
+      </w:r>
+    </w:p>
+    <w:p>
+      <w:pPr>
+        <w:ind w:firstLine="420"/>
+        <w:rPr>
+          <w:rFonts w:ascii="宋体" w:eastAsia="宋体" w:hAnsi="宋体"/>
+          <w:sz w:val="21"/>
+          <w:szCs w:val="21"/>
+        </w:rPr>
+      </w:pPr>
+      <w:r>
+        <w:rPr>
+          <w:rFonts w:ascii="宋体" w:eastAsia="宋体" w:hAnsi="宋体" w:hint="eastAsia"/>
+          <w:sz w:val="21"/>
+          <w:szCs w:val="21"/>
+        </w:rPr>
+        <w:t>此外，要实现车辆识别，它仍然需要几个步骤，如图3所示。首先需要使用一些测试图像，并将图像裁剪为454×454。其次，训练后的模型将用来计算。然后，我们可以获得一些特征向量并与车辆识别模型进行对比。最后，将得到结果。</w:t>
+      </w:r>
+    </w:p>
+    <w:p>
+      <w:pPr>
         <w:jc w:val="center"/>
         <w:rPr>
           <w:shd w:val="clear" w:color="auto" w:fill="F8F9FA"/>
@@ -2267,9 +1785,8 @@
         <w:rPr>
           <w:noProof/>
         </w:rPr>
-        <w:lastRenderedPageBreak/>
         <w:drawing>
-          <wp:inline distT="0" distB="0" distL="0" distR="0" wp14:anchorId="650154A6" wp14:editId="7F194329">
+          <wp:inline distT="0" distB="0" distL="0" distR="0" wp14:anchorId="1B6327C5" wp14:editId="45F97893">
             <wp:extent cx="3947502" cy="4412362"/>
             <wp:effectExtent l="0" t="0" r="0" b="7620"/>
             <wp:docPr id="4" name="图片 4"/>
@@ -2353,535 +1870,12 @@
     <w:p>
       <w:pPr>
         <w:ind w:firstLine="420"/>
-      </w:pPr>
-      <w:r>
-        <w:rPr>
-          <w:rFonts w:hint="eastAsia"/>
-        </w:rPr>
-        <w:t>如图</w:t>
-      </w:r>
-      <w:r>
-        <w:rPr>
-          <w:rFonts w:hint="eastAsia"/>
-        </w:rPr>
-        <w:t>2</w:t>
-      </w:r>
-      <w:r>
-        <w:rPr>
-          <w:rFonts w:hint="eastAsia"/>
-        </w:rPr>
-        <w:t>所示，第一卷积层具有</w:t>
-      </w:r>
-      <w:r>
-        <w:rPr>
-          <w:rFonts w:hint="eastAsia"/>
-        </w:rPr>
-        <w:t>454</w:t>
-      </w:r>
-      <w:r>
-        <w:rPr>
-          <w:rFonts w:hint="eastAsia"/>
-        </w:rPr>
-        <w:t>×</w:t>
-      </w:r>
-      <w:r>
-        <w:rPr>
-          <w:rFonts w:hint="eastAsia"/>
-        </w:rPr>
-        <w:t>454</w:t>
-      </w:r>
-      <w:r>
-        <w:rPr>
-          <w:rFonts w:hint="eastAsia"/>
-        </w:rPr>
-        <w:t>×</w:t>
-      </w:r>
-      <w:r>
-        <w:rPr>
-          <w:rFonts w:hint="eastAsia"/>
-        </w:rPr>
-        <w:t>3</w:t>
-      </w:r>
-      <w:r>
-        <w:rPr>
-          <w:rFonts w:hint="eastAsia"/>
-        </w:rPr>
-        <w:t>输入图像，</w:t>
-      </w:r>
-      <w:r>
-        <w:rPr>
-          <w:rFonts w:hint="eastAsia"/>
-        </w:rPr>
-        <w:t>96</w:t>
-      </w:r>
-      <w:r>
-        <w:rPr>
-          <w:rFonts w:hint="eastAsia"/>
-        </w:rPr>
-        <w:t>个尺寸为</w:t>
-      </w:r>
-      <w:r>
-        <w:rPr>
-          <w:rFonts w:hint="eastAsia"/>
-        </w:rPr>
-        <w:t>14</w:t>
-      </w:r>
-      <w:r>
-        <w:rPr>
-          <w:rFonts w:hint="eastAsia"/>
-        </w:rPr>
-        <w:t>×</w:t>
-      </w:r>
-      <w:r>
-        <w:rPr>
-          <w:rFonts w:hint="eastAsia"/>
-        </w:rPr>
-        <w:t>14</w:t>
-      </w:r>
-      <w:r>
-        <w:rPr>
-          <w:rFonts w:hint="eastAsia"/>
-        </w:rPr>
-        <w:t>的</w:t>
-      </w:r>
-      <w:r>
-        <w:rPr>
-          <w:rFonts w:hint="eastAsia"/>
-        </w:rPr>
-        <w:t>卷积核</w:t>
-      </w:r>
-      <w:r>
-        <w:rPr>
-          <w:rFonts w:hint="eastAsia"/>
-        </w:rPr>
-        <w:t>和一个使用最大池化</w:t>
-      </w:r>
-      <w:r>
-        <w:rPr>
-          <w:rFonts w:hint="eastAsia"/>
-        </w:rPr>
-        <w:t>函数</w:t>
-      </w:r>
-      <w:r>
-        <w:rPr>
-          <w:rFonts w:hint="eastAsia"/>
-        </w:rPr>
-        <w:t>[10]</w:t>
-      </w:r>
-      <w:r>
-        <w:rPr>
-          <w:rFonts w:hint="eastAsia"/>
-        </w:rPr>
-        <w:t>的</w:t>
-      </w:r>
-      <w:r>
-        <w:rPr>
-          <w:rFonts w:hint="eastAsia"/>
-        </w:rPr>
-        <w:t>池化</w:t>
-      </w:r>
-      <w:r>
-        <w:rPr>
-          <w:rFonts w:hint="eastAsia"/>
-        </w:rPr>
-        <w:t>层。第二个卷积层具有</w:t>
-      </w:r>
-      <w:r>
-        <w:rPr>
-          <w:rFonts w:hint="eastAsia"/>
-        </w:rPr>
-        <w:t>256</w:t>
-      </w:r>
-      <w:r>
-        <w:rPr>
-          <w:rFonts w:hint="eastAsia"/>
-        </w:rPr>
-        <w:t>个大小为</w:t>
-      </w:r>
-      <w:r>
-        <w:rPr>
-          <w:rFonts w:hint="eastAsia"/>
-        </w:rPr>
-        <w:t>5</w:t>
-      </w:r>
-      <w:r>
-        <w:rPr>
-          <w:rFonts w:hint="eastAsia"/>
-        </w:rPr>
-        <w:t>×</w:t>
-      </w:r>
-      <w:r>
-        <w:rPr>
-          <w:rFonts w:hint="eastAsia"/>
-        </w:rPr>
-        <w:t>5</w:t>
-      </w:r>
-      <w:r>
-        <w:rPr>
-          <w:rFonts w:hint="eastAsia"/>
-        </w:rPr>
-        <w:t>的</w:t>
-      </w:r>
-      <w:r>
-        <w:rPr>
-          <w:rFonts w:hint="eastAsia"/>
-        </w:rPr>
-        <w:t>卷积核，</w:t>
-      </w:r>
-      <w:r>
-        <w:rPr>
-          <w:rFonts w:hint="eastAsia"/>
-        </w:rPr>
-        <w:t>并使用最大值</w:t>
-      </w:r>
-      <w:r>
-        <w:rPr>
-          <w:rFonts w:hint="eastAsia"/>
-        </w:rPr>
-        <w:t>池化</w:t>
-      </w:r>
-      <w:r>
-        <w:rPr>
-          <w:rFonts w:hint="eastAsia"/>
-        </w:rPr>
-        <w:t>层。第三卷积层具有</w:t>
-      </w:r>
-      <w:r>
-        <w:rPr>
-          <w:rFonts w:hint="eastAsia"/>
-        </w:rPr>
-        <w:t>384</w:t>
-      </w:r>
-      <w:r>
-        <w:rPr>
-          <w:rFonts w:hint="eastAsia"/>
-        </w:rPr>
-        <w:t>个</w:t>
-      </w:r>
-      <w:r>
-        <w:rPr>
-          <w:rFonts w:hint="eastAsia"/>
-        </w:rPr>
-        <w:t>3</w:t>
-      </w:r>
-      <w:r>
-        <w:rPr>
-          <w:rFonts w:hint="eastAsia"/>
-        </w:rPr>
-        <w:t>×</w:t>
-      </w:r>
-      <w:r>
-        <w:rPr>
-          <w:rFonts w:hint="eastAsia"/>
-        </w:rPr>
-        <w:t>3</w:t>
-      </w:r>
-      <w:r>
-        <w:rPr>
-          <w:rFonts w:hint="eastAsia"/>
-        </w:rPr>
-        <w:t>大小的</w:t>
-      </w:r>
-      <w:r>
-        <w:rPr>
-          <w:rFonts w:hint="eastAsia"/>
-        </w:rPr>
-        <w:t>卷积</w:t>
-      </w:r>
-      <w:r>
-        <w:rPr>
-          <w:rFonts w:hint="eastAsia"/>
-        </w:rPr>
-        <w:t>核</w:t>
-      </w:r>
-      <w:r>
-        <w:rPr>
-          <w:rFonts w:hint="eastAsia"/>
-        </w:rPr>
-        <w:t>，</w:t>
-      </w:r>
-      <w:r>
-        <w:rPr>
-          <w:rFonts w:hint="eastAsia"/>
-        </w:rPr>
-        <w:t>还具有使用最大值</w:t>
-      </w:r>
-      <w:r>
-        <w:rPr>
-          <w:rFonts w:hint="eastAsia"/>
-        </w:rPr>
-        <w:t>函数</w:t>
-      </w:r>
-      <w:r>
-        <w:rPr>
-          <w:rFonts w:hint="eastAsia"/>
-        </w:rPr>
-        <w:t>的池化层。</w:t>
-      </w:r>
-      <w:r>
-        <w:t>此外，接下来的</w:t>
-      </w:r>
-      <w:r>
-        <w:rPr>
-          <w:rFonts w:hint="eastAsia"/>
-        </w:rPr>
-        <w:t>两</w:t>
-      </w:r>
-      <w:r>
-        <w:t>个卷积层（即第</w:t>
-      </w:r>
-      <w:r>
-        <w:t>4</w:t>
-      </w:r>
-      <w:r>
-        <w:t>个，第</w:t>
-      </w:r>
-      <w:r>
-        <w:t>5</w:t>
-      </w:r>
-      <w:r>
-        <w:t>个）没有任何池化层和规范化层</w:t>
-      </w:r>
-      <w:r>
-        <w:t>[11]</w:t>
-      </w:r>
-      <w:r>
-        <w:t>。但是第四卷积层有</w:t>
-      </w:r>
-      <w:r>
-        <w:t>480</w:t>
-      </w:r>
-      <w:r>
-        <w:t>个</w:t>
-      </w:r>
-      <w:r>
-        <w:t>3×3</w:t>
-      </w:r>
-      <w:r>
-        <w:t>大小的</w:t>
-      </w:r>
-      <w:r>
-        <w:rPr>
-          <w:rFonts w:hint="eastAsia"/>
-        </w:rPr>
-        <w:t>卷积核</w:t>
-      </w:r>
-      <w:r>
-        <w:t>，</w:t>
-      </w:r>
-      <w:r>
-        <w:t xml:space="preserve"> </w:t>
-      </w:r>
-      <w:r>
-        <w:t>第五个卷积层有</w:t>
-      </w:r>
-      <w:r>
-        <w:t>380</w:t>
-      </w:r>
-      <w:r>
-        <w:t>个</w:t>
-      </w:r>
-      <w:r>
-        <w:t>3×3</w:t>
-      </w:r>
-      <w:r>
-        <w:t>大小的</w:t>
-      </w:r>
-      <w:r>
-        <w:rPr>
-          <w:rFonts w:hint="eastAsia"/>
-        </w:rPr>
-        <w:t>卷积</w:t>
-      </w:r>
-      <w:r>
-        <w:t>核</w:t>
-      </w:r>
-      <w:r>
-        <w:rPr>
-          <w:rFonts w:hint="eastAsia"/>
-        </w:rPr>
-        <w:t>。</w:t>
-      </w:r>
-      <w:r>
-        <w:t>第六个卷积层有</w:t>
-      </w:r>
-      <w:r>
-        <w:t>384</w:t>
-      </w:r>
-      <w:r>
-        <w:t>个</w:t>
-      </w:r>
-      <w:r>
-        <w:t>3×3</w:t>
-      </w:r>
-      <w:r>
-        <w:t>大小的</w:t>
-      </w:r>
-      <w:r>
-        <w:rPr>
-          <w:rFonts w:hint="eastAsia"/>
-        </w:rPr>
-        <w:t>卷积</w:t>
-      </w:r>
-      <w:r>
-        <w:t>核，</w:t>
-      </w:r>
-      <w:r>
-        <w:rPr>
-          <w:rFonts w:hint="eastAsia"/>
-        </w:rPr>
-        <w:t>并使用最大值池化</w:t>
-      </w:r>
-      <w:r>
-        <w:t>。此外，全连接的层每个都有</w:t>
-      </w:r>
-      <w:r>
-        <w:t>4096</w:t>
-      </w:r>
-      <w:r>
-        <w:t>个神经元，</w:t>
-      </w:r>
-      <w:r>
-        <w:t xml:space="preserve"> </w:t>
-      </w:r>
-      <w:r>
-        <w:t>我们在前两个全连接的层中使用</w:t>
-      </w:r>
-      <w:r>
-        <w:t>dropout</w:t>
-      </w:r>
-      <w:r>
-        <w:t>。最后，将获得</w:t>
-      </w:r>
-      <w:r>
-        <w:t>988</w:t>
-      </w:r>
-      <w:r>
-        <w:t>个</w:t>
-      </w:r>
-      <w:r>
-        <w:rPr>
-          <w:rFonts w:hint="eastAsia"/>
-        </w:rPr>
-        <w:t>类</w:t>
-      </w:r>
-      <w:r>
-        <w:t>。</w:t>
-      </w:r>
-    </w:p>
-    <w:p>
-      <w:pPr>
-        <w:ind w:firstLine="420"/>
-      </w:pPr>
-      <w:r>
-        <w:rPr>
-          <w:rFonts w:hint="eastAsia"/>
-        </w:rPr>
-        <w:t>此外，要实现车辆识别，它仍然需要几个步骤，如图</w:t>
-      </w:r>
-      <w:r>
-        <w:rPr>
-          <w:rFonts w:hint="eastAsia"/>
-        </w:rPr>
-        <w:t>3</w:t>
-      </w:r>
-      <w:r>
-        <w:rPr>
-          <w:rFonts w:hint="eastAsia"/>
-        </w:rPr>
-        <w:t>所示。</w:t>
-      </w:r>
-      <w:r>
-        <w:rPr>
-          <w:rFonts w:hint="eastAsia"/>
-        </w:rPr>
-        <w:t>首先需要</w:t>
-      </w:r>
-      <w:r>
-        <w:rPr>
-          <w:rFonts w:hint="eastAsia"/>
-        </w:rPr>
-        <w:t>使用</w:t>
-      </w:r>
-      <w:r>
-        <w:rPr>
-          <w:rFonts w:hint="eastAsia"/>
-        </w:rPr>
-        <w:t>一些</w:t>
-      </w:r>
-      <w:r>
-        <w:rPr>
-          <w:rFonts w:hint="eastAsia"/>
-        </w:rPr>
-        <w:t>测试图像，并将图像裁剪为</w:t>
-      </w:r>
-      <w:r>
-        <w:rPr>
-          <w:rFonts w:hint="eastAsia"/>
-        </w:rPr>
-        <w:t>454</w:t>
-      </w:r>
-      <w:r>
-        <w:rPr>
-          <w:rFonts w:hint="eastAsia"/>
-        </w:rPr>
-        <w:t>×</w:t>
-      </w:r>
-      <w:r>
-        <w:rPr>
-          <w:rFonts w:hint="eastAsia"/>
-        </w:rPr>
-        <w:t>454</w:t>
-      </w:r>
-      <w:r>
-        <w:rPr>
-          <w:rFonts w:hint="eastAsia"/>
-        </w:rPr>
-        <w:t>。其次，训练后的模型</w:t>
-      </w:r>
-      <w:r>
-        <w:rPr>
-          <w:rFonts w:hint="eastAsia"/>
-        </w:rPr>
-        <w:t>将</w:t>
-      </w:r>
-      <w:r>
-        <w:rPr>
-          <w:rFonts w:hint="eastAsia"/>
-        </w:rPr>
-        <w:t>用来计算。</w:t>
-      </w:r>
-      <w:r>
-        <w:rPr>
-          <w:rFonts w:hint="eastAsia"/>
-        </w:rPr>
-        <w:lastRenderedPageBreak/>
-        <w:t>然后，我们可以获得一些特征向量并</w:t>
-      </w:r>
-      <w:r>
-        <w:rPr>
-          <w:rFonts w:hint="eastAsia"/>
-        </w:rPr>
-        <w:t>与</w:t>
-      </w:r>
-      <w:r>
-        <w:rPr>
-          <w:rFonts w:hint="eastAsia"/>
-        </w:rPr>
-        <w:t>车辆识别模型</w:t>
-      </w:r>
-      <w:r>
-        <w:rPr>
-          <w:rFonts w:hint="eastAsia"/>
-        </w:rPr>
-        <w:t>进行对比</w:t>
-      </w:r>
-      <w:r>
-        <w:rPr>
-          <w:rFonts w:hint="eastAsia"/>
-        </w:rPr>
-        <w:t>。最后，将得到结果。</w:t>
-      </w:r>
+        <w:rPr>
+          <w:rFonts w:ascii="宋体" w:eastAsia="宋体" w:hAnsi="宋体" w:hint="eastAsia"/>
+          <w:sz w:val="21"/>
+          <w:szCs w:val="21"/>
+        </w:rPr>
+      </w:pPr>
     </w:p>
     <w:p>
       <w:pPr>
@@ -2902,283 +1896,175 @@
       <w:pPr>
         <w:ind w:firstLine="420"/>
         <w:rPr>
+          <w:rFonts w:ascii="宋体" w:eastAsia="宋体" w:hAnsi="宋体"/>
+          <w:sz w:val="21"/>
+          <w:szCs w:val="21"/>
           <w:shd w:val="clear" w:color="auto" w:fill="F8F9FA"/>
         </w:rPr>
       </w:pPr>
       <w:r>
         <w:rPr>
+          <w:rFonts w:ascii="宋体" w:eastAsia="宋体" w:hAnsi="宋体"/>
+          <w:sz w:val="21"/>
+          <w:szCs w:val="21"/>
           <w:shd w:val="clear" w:color="auto" w:fill="F8F9FA"/>
         </w:rPr>
-        <w:t>在本节中，我们评估两种情况。然后，我们从不同的位置收集了大量的车辆数据集，车辆数据集包括</w:t>
-      </w:r>
-      <w:r>
-        <w:rPr>
+        <w:t>在本节中，我们评估两种情况。然后，我们从不同的位置收集了大量的车辆数据集，车辆数据集包括998个类别和近90000张图像，并分为72000张训练图像 和18000个验证图像。人脸数据集包括500种类别和超过5000张图像，并分为 4000个训练图像和1000个验证图像。我们评估前1名和前5名的准确率</w:t>
+      </w:r>
+      <w:r>
+        <w:rPr>
+          <w:rFonts w:ascii="宋体" w:eastAsia="宋体" w:hAnsi="宋体" w:hint="eastAsia"/>
+          <w:sz w:val="21"/>
+          <w:szCs w:val="21"/>
           <w:shd w:val="clear" w:color="auto" w:fill="F8F9FA"/>
         </w:rPr>
-        <w:t>998</w:t>
-      </w:r>
-      <w:r>
-        <w:rPr>
-          <w:shd w:val="clear" w:color="auto" w:fill="F8F9FA"/>
-        </w:rPr>
-        <w:t>个类别和近</w:t>
-      </w:r>
-      <w:r>
-        <w:rPr>
-          <w:shd w:val="clear" w:color="auto" w:fill="F8F9FA"/>
-        </w:rPr>
-        <w:t>90000</w:t>
-      </w:r>
-      <w:r>
-        <w:rPr>
-          <w:shd w:val="clear" w:color="auto" w:fill="F8F9FA"/>
-        </w:rPr>
-        <w:t>张图像，并分为</w:t>
-      </w:r>
-      <w:r>
-        <w:rPr>
-          <w:shd w:val="clear" w:color="auto" w:fill="F8F9FA"/>
-        </w:rPr>
-        <w:t>72000</w:t>
-      </w:r>
-      <w:r>
-        <w:rPr>
-          <w:shd w:val="clear" w:color="auto" w:fill="F8F9FA"/>
-        </w:rPr>
-        <w:t>张训练图像</w:t>
-      </w:r>
-      <w:r>
-        <w:rPr>
-          <w:shd w:val="clear" w:color="auto" w:fill="F8F9FA"/>
-        </w:rPr>
-        <w:t xml:space="preserve"> </w:t>
-      </w:r>
-      <w:r>
-        <w:rPr>
-          <w:shd w:val="clear" w:color="auto" w:fill="F8F9FA"/>
-        </w:rPr>
-        <w:t>和</w:t>
-      </w:r>
-      <w:r>
-        <w:rPr>
-          <w:shd w:val="clear" w:color="auto" w:fill="F8F9FA"/>
-        </w:rPr>
-        <w:t>18000</w:t>
-      </w:r>
-      <w:r>
-        <w:rPr>
-          <w:shd w:val="clear" w:color="auto" w:fill="F8F9FA"/>
-        </w:rPr>
-        <w:t>个验证图像。人脸数据集包括</w:t>
-      </w:r>
-      <w:r>
-        <w:rPr>
-          <w:shd w:val="clear" w:color="auto" w:fill="F8F9FA"/>
-        </w:rPr>
-        <w:t>500</w:t>
-      </w:r>
-      <w:r>
-        <w:rPr>
-          <w:shd w:val="clear" w:color="auto" w:fill="F8F9FA"/>
-        </w:rPr>
-        <w:t>种类别和超过</w:t>
-      </w:r>
-      <w:r>
-        <w:rPr>
-          <w:shd w:val="clear" w:color="auto" w:fill="F8F9FA"/>
-        </w:rPr>
-        <w:t>5000</w:t>
-      </w:r>
-      <w:r>
-        <w:rPr>
-          <w:shd w:val="clear" w:color="auto" w:fill="F8F9FA"/>
-        </w:rPr>
-        <w:t>张图像，并分为</w:t>
-      </w:r>
-      <w:r>
-        <w:rPr>
-          <w:shd w:val="clear" w:color="auto" w:fill="F8F9FA"/>
-        </w:rPr>
-        <w:t xml:space="preserve"> 4000</w:t>
-      </w:r>
-      <w:r>
-        <w:rPr>
-          <w:shd w:val="clear" w:color="auto" w:fill="F8F9FA"/>
-        </w:rPr>
-        <w:t>个训练图像和</w:t>
-      </w:r>
-      <w:r>
-        <w:rPr>
-          <w:shd w:val="clear" w:color="auto" w:fill="F8F9FA"/>
-        </w:rPr>
-        <w:t>1000</w:t>
-      </w:r>
-      <w:r>
-        <w:rPr>
-          <w:shd w:val="clear" w:color="auto" w:fill="F8F9FA"/>
-        </w:rPr>
-        <w:t>个验证图像。我们评估前</w:t>
-      </w:r>
-      <w:r>
-        <w:rPr>
-          <w:shd w:val="clear" w:color="auto" w:fill="F8F9FA"/>
-        </w:rPr>
-        <w:t>1</w:t>
-      </w:r>
-      <w:r>
-        <w:rPr>
-          <w:shd w:val="clear" w:color="auto" w:fill="F8F9FA"/>
-        </w:rPr>
-        <w:t>名和前</w:t>
-      </w:r>
-      <w:r>
-        <w:rPr>
-          <w:shd w:val="clear" w:color="auto" w:fill="F8F9FA"/>
-        </w:rPr>
-        <w:t>5</w:t>
-      </w:r>
-      <w:r>
-        <w:rPr>
-          <w:shd w:val="clear" w:color="auto" w:fill="F8F9FA"/>
-        </w:rPr>
-        <w:t>名的准确率</w:t>
-      </w:r>
-      <w:r>
-        <w:rPr>
-          <w:rFonts w:hint="eastAsia"/>
-          <w:shd w:val="clear" w:color="auto" w:fill="F8F9FA"/>
-        </w:rPr>
         <w:t>。</w:t>
       </w:r>
     </w:p>
     <w:p>
       <w:pPr>
         <w:ind w:firstLine="420"/>
-      </w:pPr>
-      <w:r>
+        <w:rPr>
+          <w:rFonts w:ascii="宋体" w:eastAsia="宋体" w:hAnsi="宋体"/>
+          <w:sz w:val="21"/>
+          <w:szCs w:val="21"/>
+        </w:rPr>
+      </w:pPr>
+      <w:r>
+        <w:rPr>
+          <w:rFonts w:ascii="宋体" w:eastAsia="宋体" w:hAnsi="宋体"/>
+          <w:sz w:val="21"/>
+          <w:szCs w:val="21"/>
+        </w:rPr>
+        <w:lastRenderedPageBreak/>
         <w:t>所有实验我们都使用相同的学习</w:t>
       </w:r>
       <w:r>
         <w:rPr>
-          <w:rFonts w:hint="eastAsia"/>
+          <w:rFonts w:ascii="宋体" w:eastAsia="宋体" w:hAnsi="宋体" w:hint="eastAsia"/>
+          <w:sz w:val="21"/>
+          <w:szCs w:val="21"/>
         </w:rPr>
         <w:t>率</w:t>
       </w:r>
       <w:r>
-        <w:t>，如表</w:t>
-      </w:r>
-      <w:r>
-        <w:t>1</w:t>
-      </w:r>
-      <w:r>
-        <w:t>所示。</w:t>
-      </w:r>
-      <w:r>
-        <w:t xml:space="preserve"> </w:t>
-      </w:r>
-      <w:r>
-        <w:t>图像被随机采样到尺寸为</w:t>
-      </w:r>
-      <w:r>
-        <w:t>454×454</w:t>
-      </w:r>
-      <w:r>
-        <w:rPr>
-          <w:rFonts w:hint="eastAsia"/>
+        <w:rPr>
+          <w:rFonts w:ascii="宋体" w:eastAsia="宋体" w:hAnsi="宋体"/>
+          <w:sz w:val="21"/>
+          <w:szCs w:val="21"/>
+        </w:rPr>
+        <w:t>，如表1所示。 图像被随机采样到尺寸为454×454</w:t>
+      </w:r>
+      <w:r>
+        <w:rPr>
+          <w:rFonts w:ascii="宋体" w:eastAsia="宋体" w:hAnsi="宋体" w:hint="eastAsia"/>
+          <w:sz w:val="21"/>
+          <w:szCs w:val="21"/>
         </w:rPr>
         <w:t>规格</w:t>
       </w:r>
       <w:r>
-        <w:t>。并使用批处理大小为</w:t>
-      </w:r>
-      <w:r>
-        <w:t>128</w:t>
-      </w:r>
-      <w:r>
-        <w:t>的</w:t>
-      </w:r>
-      <w:r>
-        <w:t xml:space="preserve">SGD [12] </w:t>
-      </w:r>
-      <w:r>
-        <w:rPr>
-          <w:rFonts w:hint="eastAsia"/>
+        <w:rPr>
+          <w:rFonts w:ascii="宋体" w:eastAsia="宋体" w:hAnsi="宋体"/>
+          <w:sz w:val="21"/>
+          <w:szCs w:val="21"/>
+        </w:rPr>
+        <w:t xml:space="preserve">。并使用批处理大小为128的SGD [12] </w:t>
+      </w:r>
+      <w:r>
+        <w:rPr>
+          <w:rFonts w:ascii="宋体" w:eastAsia="宋体" w:hAnsi="宋体" w:hint="eastAsia"/>
+          <w:sz w:val="21"/>
+          <w:szCs w:val="21"/>
         </w:rPr>
         <w:t>，梯度下降</w:t>
       </w:r>
       <w:r>
-        <w:t>学习率始于</w:t>
-      </w:r>
-      <w:r>
-        <w:t>0.02</w:t>
-      </w:r>
-      <w:r>
-        <w:t>，每</w:t>
-      </w:r>
-      <w:r>
-        <w:t>55000</w:t>
-      </w:r>
-      <w:r>
-        <w:t>次迭代除以</w:t>
-      </w:r>
-      <w:r>
+        <w:rPr>
+          <w:rFonts w:ascii="宋体" w:eastAsia="宋体" w:hAnsi="宋体"/>
+          <w:sz w:val="21"/>
+          <w:szCs w:val="21"/>
+        </w:rPr>
+        <w:t>学习率始于0.02，每55000次迭代除以10，然后对模型进行多达 45×</w:t>
+      </w:r>
+      <w:r>
+        <w:rPr>
+          <w:rFonts w:ascii="宋体" w:eastAsia="宋体" w:hAnsi="宋体" w:hint="eastAsia"/>
+          <w:sz w:val="21"/>
+          <w:szCs w:val="21"/>
+        </w:rPr>
         <w:t>10</w:t>
       </w:r>
       <w:r>
-        <w:t>，然后对模型进行多达</w:t>
-      </w:r>
-      <w:r>
-        <w:t xml:space="preserve"> 45×</w:t>
-      </w:r>
-      <w:r>
-        <w:rPr>
-          <w:rFonts w:hint="eastAsia"/>
-        </w:rPr>
-        <w:t>10</w:t>
-      </w:r>
-      <w:r>
+        <w:rPr>
+          <w:rFonts w:ascii="宋体" w:eastAsia="宋体" w:hAnsi="宋体"/>
+          <w:sz w:val="21"/>
+          <w:szCs w:val="21"/>
+        </w:rPr>
         <w:t>^</w:t>
       </w:r>
       <w:r>
         <w:rPr>
-          <w:rFonts w:hint="eastAsia"/>
+          <w:rFonts w:ascii="宋体" w:eastAsia="宋体" w:hAnsi="宋体" w:hint="eastAsia"/>
+          <w:sz w:val="21"/>
+          <w:szCs w:val="21"/>
         </w:rPr>
         <w:t>4</w:t>
       </w:r>
       <w:r>
+        <w:rPr>
+          <w:rFonts w:ascii="宋体" w:eastAsia="宋体" w:hAnsi="宋体"/>
+          <w:sz w:val="21"/>
+          <w:szCs w:val="21"/>
+        </w:rPr>
         <w:t>次迭代</w:t>
       </w:r>
       <w:r>
         <w:rPr>
-          <w:rFonts w:hint="eastAsia"/>
+          <w:rFonts w:ascii="宋体" w:eastAsia="宋体" w:hAnsi="宋体" w:hint="eastAsia"/>
+          <w:sz w:val="21"/>
+          <w:szCs w:val="21"/>
         </w:rPr>
         <w:t>。</w:t>
       </w:r>
       <w:r>
+        <w:rPr>
+          <w:rFonts w:ascii="宋体" w:eastAsia="宋体" w:hAnsi="宋体"/>
+          <w:sz w:val="21"/>
+          <w:szCs w:val="21"/>
+        </w:rPr>
         <w:t>权重衰减和动量</w:t>
       </w:r>
       <w:r>
         <w:rPr>
-          <w:rFonts w:hint="eastAsia"/>
+          <w:rFonts w:ascii="宋体" w:eastAsia="宋体" w:hAnsi="宋体" w:hint="eastAsia"/>
+          <w:sz w:val="21"/>
+          <w:szCs w:val="21"/>
         </w:rPr>
         <w:t>分别为</w:t>
       </w:r>
       <w:r>
+        <w:rPr>
+          <w:rFonts w:ascii="宋体" w:eastAsia="宋体" w:hAnsi="宋体"/>
+          <w:sz w:val="21"/>
+          <w:szCs w:val="21"/>
+        </w:rPr>
         <w:t>0.0005</w:t>
       </w:r>
       <w:r>
         <w:rPr>
-          <w:rFonts w:hint="eastAsia"/>
-        </w:rPr>
-        <w:t>和</w:t>
-      </w:r>
-      <w:r>
-        <w:rPr>
-          <w:rFonts w:hint="eastAsia"/>
-        </w:rPr>
-        <w:t>0.9</w:t>
-      </w:r>
-      <w:r>
+          <w:rFonts w:ascii="宋体" w:eastAsia="宋体" w:hAnsi="宋体" w:hint="eastAsia"/>
+          <w:sz w:val="21"/>
+          <w:szCs w:val="21"/>
+        </w:rPr>
+        <w:t>和0.9</w:t>
+      </w:r>
+      <w:r>
+        <w:rPr>
+          <w:rFonts w:ascii="宋体" w:eastAsia="宋体" w:hAnsi="宋体"/>
+          <w:sz w:val="21"/>
+          <w:szCs w:val="21"/>
+        </w:rPr>
         <w:t>。</w:t>
       </w:r>
     </w:p>
@@ -3252,7 +2138,6 @@
             <w:pPr>
               <w:jc w:val="center"/>
               <w:rPr>
-                <w:rFonts w:hint="eastAsia"/>
                 <w:b/>
                 <w:bCs/>
                 <w:sz w:val="21"/>
@@ -3279,7 +2164,6 @@
             <w:pPr>
               <w:jc w:val="center"/>
               <w:rPr>
-                <w:rFonts w:hint="eastAsia"/>
                 <w:b/>
                 <w:bCs/>
                 <w:sz w:val="21"/>
@@ -3306,7 +2190,6 @@
             <w:pPr>
               <w:jc w:val="center"/>
               <w:rPr>
-                <w:rFonts w:hint="eastAsia"/>
                 <w:b/>
                 <w:bCs/>
                 <w:sz w:val="21"/>
@@ -3335,7 +2218,6 @@
             <w:pPr>
               <w:jc w:val="center"/>
               <w:rPr>
-                <w:rFonts w:hint="eastAsia"/>
                 <w:b/>
                 <w:bCs/>
                 <w:sz w:val="21"/>
@@ -3361,7 +2243,6 @@
             <w:pPr>
               <w:jc w:val="center"/>
               <w:rPr>
-                <w:rFonts w:hint="eastAsia"/>
                 <w:b/>
                 <w:bCs/>
                 <w:sz w:val="21"/>
@@ -3397,7 +2278,6 @@
             <w:pPr>
               <w:jc w:val="center"/>
               <w:rPr>
-                <w:rFonts w:hint="eastAsia"/>
                 <w:b/>
                 <w:bCs/>
                 <w:sz w:val="21"/>
@@ -3429,7 +2309,6 @@
             <w:pPr>
               <w:jc w:val="center"/>
               <w:rPr>
-                <w:rFonts w:hint="eastAsia"/>
                 <w:b/>
                 <w:bCs/>
                 <w:sz w:val="21"/>
@@ -3449,7 +2328,6 @@
             <w:pPr>
               <w:jc w:val="center"/>
               <w:rPr>
-                <w:rFonts w:hint="eastAsia"/>
                 <w:b/>
                 <w:bCs/>
                 <w:sz w:val="21"/>
@@ -3485,7 +2363,6 @@
             <w:pPr>
               <w:jc w:val="center"/>
               <w:rPr>
-                <w:rFonts w:hint="eastAsia"/>
                 <w:b/>
                 <w:bCs/>
                 <w:sz w:val="21"/>
@@ -3514,7 +2391,6 @@
             <w:pPr>
               <w:jc w:val="center"/>
               <w:rPr>
-                <w:rFonts w:hint="eastAsia"/>
                 <w:b/>
                 <w:bCs/>
                 <w:sz w:val="21"/>
@@ -3534,7 +2410,6 @@
             <w:pPr>
               <w:jc w:val="center"/>
               <w:rPr>
-                <w:rFonts w:hint="eastAsia"/>
                 <w:b/>
                 <w:bCs/>
                 <w:sz w:val="21"/>
@@ -3570,7 +2445,6 @@
             <w:pPr>
               <w:jc w:val="center"/>
               <w:rPr>
-                <w:rFonts w:hint="eastAsia"/>
                 <w:b/>
                 <w:bCs/>
                 <w:sz w:val="21"/>
@@ -3599,7 +2473,6 @@
             <w:pPr>
               <w:jc w:val="center"/>
               <w:rPr>
-                <w:rFonts w:hint="eastAsia"/>
                 <w:b/>
                 <w:bCs/>
                 <w:sz w:val="21"/>
@@ -3619,7 +2492,6 @@
             <w:pPr>
               <w:jc w:val="center"/>
               <w:rPr>
-                <w:rFonts w:hint="eastAsia"/>
                 <w:b/>
                 <w:bCs/>
                 <w:sz w:val="21"/>
@@ -3646,7 +2518,6 @@
             <w:pPr>
               <w:jc w:val="center"/>
               <w:rPr>
-                <w:rFonts w:hint="eastAsia"/>
                 <w:b/>
                 <w:bCs/>
                 <w:sz w:val="21"/>
@@ -3675,7 +2546,6 @@
             <w:pPr>
               <w:jc w:val="center"/>
               <w:rPr>
-                <w:rFonts w:hint="eastAsia"/>
                 <w:b/>
                 <w:bCs/>
                 <w:sz w:val="21"/>
@@ -3695,7 +2565,6 @@
             <w:pPr>
               <w:jc w:val="center"/>
               <w:rPr>
-                <w:rFonts w:hint="eastAsia"/>
                 <w:b/>
                 <w:bCs/>
                 <w:sz w:val="21"/>
@@ -3722,7 +2591,6 @@
             <w:pPr>
               <w:jc w:val="center"/>
               <w:rPr>
-                <w:rFonts w:hint="eastAsia"/>
                 <w:b/>
                 <w:bCs/>
                 <w:sz w:val="21"/>
@@ -3751,7 +2619,6 @@
             <w:pPr>
               <w:jc w:val="center"/>
               <w:rPr>
-                <w:rFonts w:hint="eastAsia"/>
                 <w:b/>
                 <w:bCs/>
                 <w:sz w:val="21"/>
@@ -3771,7 +2638,6 @@
             <w:pPr>
               <w:jc w:val="center"/>
               <w:rPr>
-                <w:rFonts w:hint="eastAsia"/>
                 <w:b/>
                 <w:bCs/>
                 <w:sz w:val="21"/>
@@ -3798,7 +2664,6 @@
             <w:pPr>
               <w:jc w:val="center"/>
               <w:rPr>
-                <w:rFonts w:hint="eastAsia"/>
                 <w:b/>
                 <w:bCs/>
                 <w:sz w:val="21"/>
@@ -3827,7 +2692,6 @@
             <w:pPr>
               <w:jc w:val="center"/>
               <w:rPr>
-                <w:rFonts w:hint="eastAsia"/>
                 <w:b/>
                 <w:bCs/>
                 <w:sz w:val="21"/>
@@ -3847,7 +2711,6 @@
             <w:pPr>
               <w:jc w:val="center"/>
               <w:rPr>
-                <w:rFonts w:hint="eastAsia"/>
                 <w:b/>
                 <w:bCs/>
                 <w:sz w:val="21"/>
@@ -3874,7 +2737,6 @@
             <w:pPr>
               <w:jc w:val="center"/>
               <w:rPr>
-                <w:rFonts w:hint="eastAsia"/>
                 <w:b/>
                 <w:bCs/>
                 <w:sz w:val="21"/>
@@ -3907,7 +2769,6 @@
         <w:rPr>
           <w:rFonts w:hint="eastAsia"/>
         </w:rPr>
-        <w:lastRenderedPageBreak/>
         <w:t>基于车辆数据集的八层</w:t>
       </w:r>
       <w:r>
@@ -3933,135 +2794,106 @@
       <w:pPr>
         <w:ind w:firstLine="420"/>
         <w:jc w:val="left"/>
-      </w:pPr>
-      <w:r>
-        <w:rPr>
-          <w:rFonts w:hint="eastAsia"/>
-        </w:rPr>
-        <w:t>我们首先评估八</w:t>
-      </w:r>
-      <w:r>
-        <w:rPr>
-          <w:rFonts w:hint="eastAsia"/>
-        </w:rPr>
-        <w:t>层神经</w:t>
-      </w:r>
-      <w:r>
-        <w:rPr>
-          <w:rFonts w:hint="eastAsia"/>
-        </w:rPr>
-        <w:t>网络（</w:t>
-      </w:r>
-      <w:proofErr w:type="spellStart"/>
-      <w:r>
-        <w:rPr>
-          <w:rFonts w:hint="eastAsia"/>
-        </w:rPr>
-        <w:t>Alexnet</w:t>
-      </w:r>
-      <w:proofErr w:type="spellEnd"/>
-      <w:r>
-        <w:rPr>
-          <w:rFonts w:hint="eastAsia"/>
-        </w:rPr>
-        <w:t>）和九层</w:t>
-      </w:r>
-      <w:r>
-        <w:rPr>
-          <w:rFonts w:hint="eastAsia"/>
-        </w:rPr>
-        <w:t>神经</w:t>
-      </w:r>
-      <w:r>
-        <w:rPr>
-          <w:rFonts w:hint="eastAsia"/>
-        </w:rPr>
-        <w:t>网络，并进行比较。从表</w:t>
-      </w:r>
-      <w:r>
-        <w:rPr>
-          <w:rFonts w:hint="eastAsia"/>
-        </w:rPr>
-        <w:t>2</w:t>
-      </w:r>
-      <w:r>
-        <w:rPr>
-          <w:rFonts w:hint="eastAsia"/>
-        </w:rPr>
-        <w:t>的结果可以看出，</w:t>
-      </w:r>
-      <w:r>
-        <w:rPr>
-          <w:rFonts w:hint="eastAsia"/>
-        </w:rPr>
-        <w:t>基于</w:t>
-      </w:r>
-      <w:r>
-        <w:rPr>
-          <w:rFonts w:hint="eastAsia"/>
-        </w:rPr>
-        <w:t>车辆数据集</w:t>
-      </w:r>
-      <w:r>
-        <w:rPr>
-          <w:rFonts w:hint="eastAsia"/>
-        </w:rPr>
-        <w:t>，</w:t>
-      </w:r>
-      <w:r>
-        <w:rPr>
-          <w:rFonts w:hint="eastAsia"/>
+        <w:rPr>
+          <w:rFonts w:ascii="宋体" w:eastAsia="宋体" w:hAnsi="宋体"/>
+          <w:sz w:val="21"/>
+          <w:szCs w:val="21"/>
+        </w:rPr>
+      </w:pPr>
+      <w:r>
+        <w:rPr>
+          <w:rFonts w:ascii="宋体" w:eastAsia="宋体" w:hAnsi="宋体" w:hint="eastAsia"/>
+          <w:sz w:val="21"/>
+          <w:szCs w:val="21"/>
+        </w:rPr>
+        <w:t>我们首先评估八层神经网络（Alexnet）和九层神经网络，并进行比较。从表2的结果可以看出，</w:t>
+      </w:r>
+      <w:r>
+        <w:rPr>
+          <w:rFonts w:ascii="宋体" w:eastAsia="宋体" w:hAnsi="宋体" w:hint="eastAsia"/>
+          <w:sz w:val="21"/>
+          <w:szCs w:val="21"/>
+        </w:rPr>
+        <w:t>基于车辆数据集，</w:t>
+      </w:r>
+      <w:r>
+        <w:rPr>
+          <w:rFonts w:ascii="宋体" w:eastAsia="宋体" w:hAnsi="宋体" w:hint="eastAsia"/>
+          <w:sz w:val="21"/>
+          <w:szCs w:val="21"/>
         </w:rPr>
         <w:t>九层网络的准确</w:t>
       </w:r>
       <w:r>
         <w:rPr>
-          <w:rFonts w:hint="eastAsia"/>
+          <w:rFonts w:ascii="宋体" w:eastAsia="宋体" w:hAnsi="宋体" w:hint="eastAsia"/>
+          <w:sz w:val="21"/>
+          <w:szCs w:val="21"/>
         </w:rPr>
         <w:t>率</w:t>
       </w:r>
       <w:r>
         <w:rPr>
-          <w:rFonts w:hint="eastAsia"/>
+          <w:rFonts w:ascii="宋体" w:eastAsia="宋体" w:hAnsi="宋体" w:hint="eastAsia"/>
+          <w:sz w:val="21"/>
+          <w:szCs w:val="21"/>
         </w:rPr>
         <w:t>要高于八层网络。换句话说，就准确</w:t>
       </w:r>
       <w:r>
         <w:rPr>
-          <w:rFonts w:hint="eastAsia"/>
+          <w:rFonts w:ascii="宋体" w:eastAsia="宋体" w:hAnsi="宋体" w:hint="eastAsia"/>
+          <w:sz w:val="21"/>
+          <w:szCs w:val="21"/>
         </w:rPr>
         <w:t>率</w:t>
       </w:r>
       <w:r>
         <w:rPr>
-          <w:rFonts w:hint="eastAsia"/>
-        </w:rPr>
-        <w:t>而言，九层网络的性能更好。为了揭示原因，在图</w:t>
-      </w:r>
-      <w:r>
-        <w:rPr>
-          <w:rFonts w:hint="eastAsia"/>
-        </w:rPr>
-        <w:t>4</w:t>
-      </w:r>
-      <w:r>
-        <w:rPr>
-          <w:rFonts w:hint="eastAsia"/>
-        </w:rPr>
-        <w:t>中，我们比较了它们在训练过程中的准确</w:t>
-      </w:r>
-      <w:r>
-        <w:rPr>
-          <w:rFonts w:hint="eastAsia"/>
+          <w:rFonts w:ascii="宋体" w:eastAsia="宋体" w:hAnsi="宋体" w:hint="eastAsia"/>
+          <w:sz w:val="21"/>
+          <w:szCs w:val="21"/>
+        </w:rPr>
+        <w:t>而言，九层网络的性能更好。为了揭示原因，在图4中，我们比较了它们在训练过程中的准确</w:t>
+      </w:r>
+      <w:r>
+        <w:rPr>
+          <w:rFonts w:ascii="宋体" w:eastAsia="宋体" w:hAnsi="宋体" w:hint="eastAsia"/>
+          <w:sz w:val="21"/>
+          <w:szCs w:val="21"/>
         </w:rPr>
         <w:t>率</w:t>
       </w:r>
       <w:r>
         <w:rPr>
-          <w:rFonts w:hint="eastAsia"/>
+          <w:rFonts w:ascii="宋体" w:eastAsia="宋体" w:hAnsi="宋体" w:hint="eastAsia"/>
+          <w:sz w:val="21"/>
+          <w:szCs w:val="21"/>
         </w:rPr>
         <w:t>。</w:t>
       </w:r>
+    </w:p>
+    <w:p>
+      <w:pPr>
+        <w:ind w:firstLine="420"/>
+        <w:jc w:val="left"/>
+        <w:rPr>
+          <w:rFonts w:ascii="宋体" w:eastAsia="宋体" w:hAnsi="宋体"/>
+          <w:sz w:val="21"/>
+          <w:szCs w:val="21"/>
+        </w:rPr>
+      </w:pPr>
+    </w:p>
+    <w:p>
+      <w:pPr>
+        <w:ind w:firstLine="420"/>
+        <w:jc w:val="left"/>
+        <w:rPr>
+          <w:rFonts w:ascii="宋体" w:eastAsia="宋体" w:hAnsi="宋体" w:hint="eastAsia"/>
+          <w:sz w:val="21"/>
+          <w:szCs w:val="21"/>
+        </w:rPr>
+      </w:pPr>
     </w:p>
     <w:p>
       <w:pPr>
@@ -4121,9 +2953,6 @@
           <w:p>
             <w:pPr>
               <w:jc w:val="center"/>
-              <w:rPr>
-                <w:rFonts w:hint="eastAsia"/>
-              </w:rPr>
             </w:pPr>
           </w:p>
         </w:tc>
@@ -4134,9 +2963,6 @@
           <w:p>
             <w:pPr>
               <w:jc w:val="center"/>
-              <w:rPr>
-                <w:rFonts w:hint="eastAsia"/>
-              </w:rPr>
             </w:pPr>
             <w:r>
               <w:rPr>
@@ -4171,9 +2997,6 @@
           <w:p>
             <w:pPr>
               <w:jc w:val="center"/>
-              <w:rPr>
-                <w:rFonts w:hint="eastAsia"/>
-              </w:rPr>
             </w:pPr>
             <w:r>
               <w:rPr>
@@ -4211,20 +3034,18 @@
             <w:pPr>
               <w:jc w:val="center"/>
               <w:rPr>
-                <w:rFonts w:hint="eastAsia"/>
+                <w:rFonts w:ascii="宋体" w:eastAsia="宋体" w:hAnsi="宋体"/>
+                <w:sz w:val="21"/>
+                <w:szCs w:val="21"/>
               </w:rPr>
             </w:pPr>
             <w:r>
               <w:rPr>
-                <w:rFonts w:hint="eastAsia"/>
-              </w:rPr>
-              <w:t>8</w:t>
-            </w:r>
-            <w:r>
-              <w:rPr>
-                <w:rFonts w:hint="eastAsia"/>
-              </w:rPr>
-              <w:t>层神经网络</w:t>
+                <w:rFonts w:ascii="宋体" w:eastAsia="宋体" w:hAnsi="宋体" w:hint="eastAsia"/>
+                <w:sz w:val="21"/>
+                <w:szCs w:val="21"/>
+              </w:rPr>
+              <w:t>8层神经网络</w:t>
             </w:r>
           </w:p>
         </w:tc>
@@ -4236,12 +3057,16 @@
             <w:pPr>
               <w:jc w:val="center"/>
               <w:rPr>
-                <w:rFonts w:hint="eastAsia"/>
+                <w:rFonts w:ascii="宋体" w:eastAsia="宋体" w:hAnsi="宋体"/>
+                <w:sz w:val="21"/>
+                <w:szCs w:val="21"/>
               </w:rPr>
             </w:pPr>
             <w:r>
               <w:rPr>
-                <w:rFonts w:hint="eastAsia"/>
+                <w:rFonts w:ascii="宋体" w:eastAsia="宋体" w:hAnsi="宋体" w:hint="eastAsia"/>
+                <w:sz w:val="21"/>
+                <w:szCs w:val="21"/>
               </w:rPr>
               <w:t>79.86%</w:t>
             </w:r>
@@ -4255,12 +3080,16 @@
             <w:pPr>
               <w:jc w:val="center"/>
               <w:rPr>
-                <w:rFonts w:hint="eastAsia"/>
+                <w:rFonts w:ascii="宋体" w:eastAsia="宋体" w:hAnsi="宋体"/>
+                <w:sz w:val="21"/>
+                <w:szCs w:val="21"/>
               </w:rPr>
             </w:pPr>
             <w:r>
               <w:rPr>
-                <w:rFonts w:hint="eastAsia"/>
+                <w:rFonts w:ascii="宋体" w:eastAsia="宋体" w:hAnsi="宋体" w:hint="eastAsia"/>
+                <w:sz w:val="21"/>
+                <w:szCs w:val="21"/>
               </w:rPr>
               <w:t>90.57%</w:t>
             </w:r>
@@ -4276,20 +3105,18 @@
             <w:pPr>
               <w:jc w:val="center"/>
               <w:rPr>
-                <w:rFonts w:hint="eastAsia"/>
+                <w:rFonts w:ascii="宋体" w:eastAsia="宋体" w:hAnsi="宋体"/>
+                <w:sz w:val="21"/>
+                <w:szCs w:val="21"/>
               </w:rPr>
             </w:pPr>
             <w:r>
               <w:rPr>
-                <w:rFonts w:hint="eastAsia"/>
-              </w:rPr>
-              <w:t>9</w:t>
-            </w:r>
-            <w:r>
-              <w:rPr>
-                <w:rFonts w:hint="eastAsia"/>
-              </w:rPr>
-              <w:t>层神经网络</w:t>
+                <w:rFonts w:ascii="宋体" w:eastAsia="宋体" w:hAnsi="宋体" w:hint="eastAsia"/>
+                <w:sz w:val="21"/>
+                <w:szCs w:val="21"/>
+              </w:rPr>
+              <w:t>9层神经网络</w:t>
             </w:r>
           </w:p>
         </w:tc>
@@ -4301,12 +3128,16 @@
             <w:pPr>
               <w:jc w:val="center"/>
               <w:rPr>
-                <w:rFonts w:hint="eastAsia"/>
+                <w:rFonts w:ascii="宋体" w:eastAsia="宋体" w:hAnsi="宋体"/>
+                <w:sz w:val="21"/>
+                <w:szCs w:val="21"/>
               </w:rPr>
             </w:pPr>
             <w:r>
               <w:rPr>
-                <w:rFonts w:hint="eastAsia"/>
+                <w:rFonts w:ascii="宋体" w:eastAsia="宋体" w:hAnsi="宋体" w:hint="eastAsia"/>
+                <w:sz w:val="21"/>
+                <w:szCs w:val="21"/>
               </w:rPr>
               <w:t>92.25%</w:t>
             </w:r>
@@ -4320,12 +3151,16 @@
             <w:pPr>
               <w:jc w:val="center"/>
               <w:rPr>
-                <w:rFonts w:hint="eastAsia"/>
+                <w:rFonts w:ascii="宋体" w:eastAsia="宋体" w:hAnsi="宋体"/>
+                <w:sz w:val="21"/>
+                <w:szCs w:val="21"/>
               </w:rPr>
             </w:pPr>
             <w:r>
               <w:rPr>
-                <w:rFonts w:hint="eastAsia"/>
+                <w:rFonts w:ascii="宋体" w:eastAsia="宋体" w:hAnsi="宋体" w:hint="eastAsia"/>
+                <w:sz w:val="21"/>
+                <w:szCs w:val="21"/>
               </w:rPr>
               <w:t>97.51%</w:t>
             </w:r>
@@ -4348,6 +3183,7 @@
         <w:rPr>
           <w:noProof/>
         </w:rPr>
+        <w:lastRenderedPageBreak/>
         <w:drawing>
           <wp:inline distT="0" distB="0" distL="0" distR="0" wp14:anchorId="5D44DB49" wp14:editId="5CBEBD12">
             <wp:extent cx="5274310" cy="2641600"/>
@@ -4548,94 +3384,97 @@
     <w:p>
       <w:pPr>
         <w:ind w:firstLine="420"/>
-      </w:pPr>
-      <w:r>
-        <w:rPr>
-          <w:rFonts w:hint="eastAsia"/>
-        </w:rPr>
-        <w:t>如图</w:t>
-      </w:r>
-      <w:r>
-        <w:rPr>
-          <w:rFonts w:hint="eastAsia"/>
-        </w:rPr>
-        <w:t>4</w:t>
-      </w:r>
-      <w:r>
-        <w:rPr>
-          <w:rFonts w:hint="eastAsia"/>
-        </w:rPr>
-        <w:t>所示，在准确</w:t>
-      </w:r>
-      <w:r>
-        <w:rPr>
-          <w:rFonts w:hint="eastAsia"/>
+        <w:rPr>
+          <w:rFonts w:ascii="宋体" w:eastAsia="宋体" w:hAnsi="宋体"/>
+          <w:sz w:val="21"/>
+          <w:szCs w:val="21"/>
+        </w:rPr>
+      </w:pPr>
+      <w:r>
+        <w:rPr>
+          <w:rFonts w:ascii="宋体" w:eastAsia="宋体" w:hAnsi="宋体" w:hint="eastAsia"/>
+          <w:sz w:val="21"/>
+          <w:szCs w:val="21"/>
+        </w:rPr>
+        <w:t>如图4所示，在准确</w:t>
+      </w:r>
+      <w:r>
+        <w:rPr>
+          <w:rFonts w:ascii="宋体" w:eastAsia="宋体" w:hAnsi="宋体" w:hint="eastAsia"/>
+          <w:sz w:val="21"/>
+          <w:szCs w:val="21"/>
         </w:rPr>
         <w:t>率</w:t>
       </w:r>
       <w:r>
         <w:rPr>
-          <w:rFonts w:hint="eastAsia"/>
+          <w:rFonts w:ascii="宋体" w:eastAsia="宋体" w:hAnsi="宋体" w:hint="eastAsia"/>
+          <w:sz w:val="21"/>
+          <w:szCs w:val="21"/>
         </w:rPr>
         <w:t>方面，九层网络</w:t>
       </w:r>
       <w:r>
         <w:rPr>
-          <w:rFonts w:hint="eastAsia"/>
+          <w:rFonts w:ascii="宋体" w:eastAsia="宋体" w:hAnsi="宋体" w:hint="eastAsia"/>
+          <w:sz w:val="21"/>
+          <w:szCs w:val="21"/>
         </w:rPr>
         <w:t>表现</w:t>
       </w:r>
       <w:r>
         <w:rPr>
-          <w:rFonts w:hint="eastAsia"/>
+          <w:rFonts w:ascii="宋体" w:eastAsia="宋体" w:hAnsi="宋体" w:hint="eastAsia"/>
+          <w:sz w:val="21"/>
+          <w:szCs w:val="21"/>
         </w:rPr>
         <w:t>更好，</w:t>
       </w:r>
       <w:r>
         <w:rPr>
-          <w:rFonts w:hint="eastAsia"/>
+          <w:rFonts w:ascii="宋体" w:eastAsia="宋体" w:hAnsi="宋体" w:hint="eastAsia"/>
+          <w:sz w:val="21"/>
+          <w:szCs w:val="21"/>
         </w:rPr>
         <w:t>准确率</w:t>
       </w:r>
       <w:r>
         <w:rPr>
-          <w:rFonts w:hint="eastAsia"/>
+          <w:rFonts w:ascii="宋体" w:eastAsia="宋体" w:hAnsi="宋体" w:hint="eastAsia"/>
+          <w:sz w:val="21"/>
+          <w:szCs w:val="21"/>
         </w:rPr>
         <w:t>超过</w:t>
       </w:r>
       <w:r>
         <w:rPr>
-          <w:rFonts w:hint="eastAsia"/>
-        </w:rPr>
-        <w:t>8</w:t>
-      </w:r>
-      <w:r>
-        <w:rPr>
-          <w:rFonts w:hint="eastAsia"/>
-        </w:rPr>
-        <w:t>层网络</w:t>
-      </w:r>
-      <w:r>
-        <w:rPr>
-          <w:rFonts w:hint="eastAsia"/>
-        </w:rPr>
-        <w:t>12</w:t>
-      </w:r>
-      <w:r>
-        <w:rPr>
-          <w:rFonts w:hint="eastAsia"/>
-        </w:rPr>
-        <w:t>％。这说明添加一层网络后，准确</w:t>
-      </w:r>
-      <w:r>
-        <w:rPr>
-          <w:rFonts w:hint="eastAsia"/>
+          <w:rFonts w:ascii="宋体" w:eastAsia="宋体" w:hAnsi="宋体" w:hint="eastAsia"/>
+          <w:sz w:val="21"/>
+          <w:szCs w:val="21"/>
+        </w:rPr>
+        <w:t>8层网络</w:t>
+      </w:r>
+      <w:r>
+        <w:rPr>
+          <w:rFonts w:ascii="宋体" w:eastAsia="宋体" w:hAnsi="宋体" w:hint="eastAsia"/>
+          <w:sz w:val="21"/>
+          <w:szCs w:val="21"/>
+        </w:rPr>
+        <w:t>12％。这说明添加一层网络后，准确</w:t>
+      </w:r>
+      <w:r>
+        <w:rPr>
+          <w:rFonts w:ascii="宋体" w:eastAsia="宋体" w:hAnsi="宋体" w:hint="eastAsia"/>
+          <w:sz w:val="21"/>
+          <w:szCs w:val="21"/>
         </w:rPr>
         <w:t>率</w:t>
       </w:r>
       <w:r>
         <w:rPr>
-          <w:rFonts w:hint="eastAsia"/>
+          <w:rFonts w:ascii="宋体" w:eastAsia="宋体" w:hAnsi="宋体" w:hint="eastAsia"/>
+          <w:sz w:val="21"/>
+          <w:szCs w:val="21"/>
         </w:rPr>
         <w:t>有了明显提高。</w:t>
       </w:r>
@@ -4644,9 +3483,6 @@
       <w:pPr>
         <w:ind w:firstLine="420"/>
         <w:jc w:val="center"/>
-        <w:rPr>
-          <w:rFonts w:hint="eastAsia"/>
-        </w:rPr>
       </w:pPr>
     </w:p>
     <w:p>
@@ -4661,7 +3497,6 @@
         <w:rPr>
           <w:rFonts w:hint="eastAsia"/>
         </w:rPr>
-        <w:lastRenderedPageBreak/>
         <w:t>基于车辆和人脸数据集的九层</w:t>
       </w:r>
       <w:r>
@@ -4680,114 +3515,115 @@
     <w:p>
       <w:pPr>
         <w:ind w:firstLine="420"/>
-      </w:pPr>
-      <w:r>
-        <w:rPr>
-          <w:rFonts w:hint="eastAsia"/>
+        <w:rPr>
+          <w:rFonts w:ascii="宋体" w:eastAsia="宋体" w:hAnsi="宋体"/>
+          <w:sz w:val="21"/>
+          <w:szCs w:val="21"/>
+        </w:rPr>
+      </w:pPr>
+      <w:r>
+        <w:rPr>
+          <w:rFonts w:ascii="宋体" w:eastAsia="宋体" w:hAnsi="宋体" w:hint="eastAsia"/>
+          <w:sz w:val="21"/>
+          <w:szCs w:val="21"/>
         </w:rPr>
         <w:t>此外，我们使用九层网络来测试人脸数据集。将图像切</w:t>
       </w:r>
       <w:r>
         <w:rPr>
-          <w:rFonts w:hint="eastAsia"/>
+          <w:rFonts w:ascii="宋体" w:eastAsia="宋体" w:hAnsi="宋体" w:hint="eastAsia"/>
+          <w:sz w:val="21"/>
+          <w:szCs w:val="21"/>
         </w:rPr>
         <w:t>割</w:t>
       </w:r>
       <w:r>
         <w:rPr>
-          <w:rFonts w:hint="eastAsia"/>
-        </w:rPr>
-        <w:t>成</w:t>
-      </w:r>
-      <w:r>
-        <w:rPr>
-          <w:rFonts w:hint="eastAsia"/>
-        </w:rPr>
-        <w:t>454</w:t>
-      </w:r>
-      <w:r>
-        <w:rPr>
-          <w:rFonts w:hint="eastAsia"/>
-        </w:rPr>
-        <w:t>×</w:t>
-      </w:r>
-      <w:r>
-        <w:rPr>
-          <w:rFonts w:hint="eastAsia"/>
-        </w:rPr>
-        <w:t>454</w:t>
-      </w:r>
-      <w:r>
-        <w:rPr>
-          <w:rFonts w:hint="eastAsia"/>
+          <w:rFonts w:ascii="宋体" w:eastAsia="宋体" w:hAnsi="宋体" w:hint="eastAsia"/>
+          <w:sz w:val="21"/>
+          <w:szCs w:val="21"/>
+        </w:rPr>
+        <w:t>成454×454</w:t>
+      </w:r>
+      <w:r>
+        <w:rPr>
+          <w:rFonts w:ascii="宋体" w:eastAsia="宋体" w:hAnsi="宋体" w:hint="eastAsia"/>
+          <w:sz w:val="21"/>
+          <w:szCs w:val="21"/>
         </w:rPr>
         <w:t>尺寸</w:t>
       </w:r>
       <w:r>
         <w:rPr>
-          <w:rFonts w:hint="eastAsia"/>
+          <w:rFonts w:ascii="宋体" w:eastAsia="宋体" w:hAnsi="宋体" w:hint="eastAsia"/>
+          <w:sz w:val="21"/>
+          <w:szCs w:val="21"/>
         </w:rPr>
         <w:t>。此外，实际</w:t>
       </w:r>
       <w:r>
         <w:rPr>
-          <w:rFonts w:hint="eastAsia"/>
+          <w:rFonts w:ascii="宋体" w:eastAsia="宋体" w:hAnsi="宋体" w:hint="eastAsia"/>
+          <w:sz w:val="21"/>
+          <w:szCs w:val="21"/>
         </w:rPr>
         <w:t>上，人脸</w:t>
       </w:r>
       <w:r>
         <w:rPr>
-          <w:rFonts w:hint="eastAsia"/>
+          <w:rFonts w:ascii="宋体" w:eastAsia="宋体" w:hAnsi="宋体" w:hint="eastAsia"/>
+          <w:sz w:val="21"/>
+          <w:szCs w:val="21"/>
         </w:rPr>
         <w:t>只占整个图像</w:t>
       </w:r>
       <w:r>
         <w:rPr>
-          <w:rFonts w:hint="eastAsia"/>
+          <w:rFonts w:ascii="宋体" w:eastAsia="宋体" w:hAnsi="宋体" w:hint="eastAsia"/>
+          <w:sz w:val="21"/>
+          <w:szCs w:val="21"/>
         </w:rPr>
         <w:t>数据集</w:t>
       </w:r>
       <w:r>
         <w:rPr>
-          <w:rFonts w:hint="eastAsia"/>
+          <w:rFonts w:ascii="宋体" w:eastAsia="宋体" w:hAnsi="宋体" w:hint="eastAsia"/>
+          <w:sz w:val="21"/>
+          <w:szCs w:val="21"/>
         </w:rPr>
         <w:t>的小部分</w:t>
       </w:r>
       <w:r>
         <w:rPr>
-          <w:rFonts w:hint="eastAsia"/>
+          <w:rFonts w:ascii="宋体" w:eastAsia="宋体" w:hAnsi="宋体" w:hint="eastAsia"/>
+          <w:sz w:val="21"/>
+          <w:szCs w:val="21"/>
         </w:rPr>
         <w:t>，而</w:t>
       </w:r>
       <w:r>
         <w:rPr>
-          <w:rFonts w:hint="eastAsia"/>
+          <w:rFonts w:ascii="宋体" w:eastAsia="宋体" w:hAnsi="宋体" w:hint="eastAsia"/>
+          <w:sz w:val="21"/>
+          <w:szCs w:val="21"/>
         </w:rPr>
         <w:t>车辆占据了整个图像</w:t>
       </w:r>
       <w:r>
         <w:rPr>
-          <w:rFonts w:hint="eastAsia"/>
+          <w:rFonts w:ascii="宋体" w:eastAsia="宋体" w:hAnsi="宋体" w:hint="eastAsia"/>
+          <w:sz w:val="21"/>
+          <w:szCs w:val="21"/>
         </w:rPr>
         <w:t>数据集</w:t>
       </w:r>
       <w:r>
         <w:rPr>
-          <w:rFonts w:hint="eastAsia"/>
-        </w:rPr>
-        <w:t>的大部分。表</w:t>
-      </w:r>
-      <w:r>
-        <w:rPr>
-          <w:rFonts w:hint="eastAsia"/>
-        </w:rPr>
-        <w:t>3</w:t>
-      </w:r>
-      <w:r>
-        <w:rPr>
-          <w:rFonts w:hint="eastAsia"/>
-        </w:rPr>
-        <w:t>总结了人脸数据集上的结果。</w:t>
+          <w:rFonts w:ascii="宋体" w:eastAsia="宋体" w:hAnsi="宋体" w:hint="eastAsia"/>
+          <w:sz w:val="21"/>
+          <w:szCs w:val="21"/>
+        </w:rPr>
+        <w:t>的大部分。表3总结了人脸数据集上的结果。</w:t>
       </w:r>
     </w:p>
     <w:p>
@@ -4795,7 +3631,7 @@
         <w:ind w:firstLine="420"/>
         <w:jc w:val="center"/>
         <w:rPr>
-          <w:rFonts w:ascii="宋体" w:eastAsia="宋体" w:hAnsi="宋体" w:hint="eastAsia"/>
+          <w:rFonts w:ascii="宋体" w:eastAsia="宋体" w:hAnsi="宋体"/>
           <w:b/>
           <w:bCs/>
           <w:sz w:val="21"/>
@@ -4890,7 +3726,6 @@
             <w:pPr>
               <w:jc w:val="center"/>
               <w:rPr>
-                <w:rFonts w:hint="eastAsia"/>
                 <w:szCs w:val="24"/>
               </w:rPr>
             </w:pPr>
@@ -4904,7 +3739,6 @@
             <w:pPr>
               <w:jc w:val="center"/>
               <w:rPr>
-                <w:rFonts w:hint="eastAsia"/>
                 <w:szCs w:val="24"/>
               </w:rPr>
             </w:pPr>
@@ -4940,7 +3774,6 @@
             <w:pPr>
               <w:jc w:val="center"/>
               <w:rPr>
-                <w:rFonts w:hint="eastAsia"/>
                 <w:szCs w:val="24"/>
               </w:rPr>
             </w:pPr>
@@ -4978,7 +3811,6 @@
             <w:pPr>
               <w:jc w:val="center"/>
               <w:rPr>
-                <w:rFonts w:hint="eastAsia"/>
                 <w:szCs w:val="24"/>
               </w:rPr>
             </w:pPr>
@@ -5013,7 +3845,6 @@
             <w:pPr>
               <w:jc w:val="center"/>
               <w:rPr>
-                <w:rFonts w:hint="eastAsia"/>
                 <w:szCs w:val="24"/>
               </w:rPr>
             </w:pPr>
@@ -5034,7 +3865,6 @@
             <w:pPr>
               <w:jc w:val="center"/>
               <w:rPr>
-                <w:rFonts w:hint="eastAsia"/>
                 <w:szCs w:val="24"/>
               </w:rPr>
             </w:pPr>
@@ -5052,48 +3882,18 @@
     <w:p>
       <w:pPr>
         <w:ind w:firstLine="420"/>
-      </w:pPr>
-      <w:r>
-        <w:rPr>
-          <w:rFonts w:hint="eastAsia"/>
-        </w:rPr>
-        <w:t>显然，基于面部数据集的准确</w:t>
-      </w:r>
-      <w:r>
-        <w:rPr>
-          <w:rFonts w:hint="eastAsia"/>
-        </w:rPr>
-        <w:t>率</w:t>
-      </w:r>
-      <w:r>
-        <w:rPr>
-          <w:rFonts w:hint="eastAsia"/>
-        </w:rPr>
-        <w:t>远低于基于车辆数据集的准确</w:t>
-      </w:r>
-      <w:r>
-        <w:rPr>
-          <w:rFonts w:hint="eastAsia"/>
-        </w:rPr>
-        <w:t>率</w:t>
-      </w:r>
-      <w:r>
-        <w:rPr>
-          <w:rFonts w:hint="eastAsia"/>
-        </w:rPr>
-        <w:t>。我们估计原因是有效部分在整个图像中所占的比例不同。该问题将在未来</w:t>
-      </w:r>
-      <w:r>
-        <w:rPr>
-          <w:rFonts w:hint="eastAsia"/>
-        </w:rPr>
-        <w:t>进一步研究</w:t>
-      </w:r>
-      <w:r>
-        <w:rPr>
-          <w:rFonts w:hint="eastAsia"/>
-        </w:rPr>
-        <w:t>。</w:t>
+        <w:rPr>
+          <w:sz w:val="21"/>
+          <w:szCs w:val="21"/>
+        </w:rPr>
+      </w:pPr>
+      <w:r>
+        <w:rPr>
+          <w:rFonts w:hint="eastAsia"/>
+          <w:sz w:val="21"/>
+          <w:szCs w:val="21"/>
+        </w:rPr>
+        <w:t>显然，基于面部数据集的准确率远低于基于车辆数据集的准确率。我们估计原因是有效部分在整个图像中所占的比例不同。该问题将在未来进一步研究。</w:t>
       </w:r>
     </w:p>
     <w:p>
@@ -5108,151 +3908,556 @@
         <w:rPr>
           <w:rFonts w:hint="eastAsia"/>
         </w:rPr>
+        <w:lastRenderedPageBreak/>
         <w:t>总结</w:t>
       </w:r>
     </w:p>
     <w:p>
       <w:pPr>
         <w:ind w:firstLine="420"/>
-      </w:pPr>
-      <w:r>
-        <w:rPr>
-          <w:rFonts w:hint="eastAsia"/>
-        </w:rPr>
-        <w:t>据我们所知，越来越多的研究致力于计算机视觉识别，例如人脸识别和车辆识别。在本文中，我们提出了一个九层网络，</w:t>
-      </w:r>
-      <w:r>
-        <w:rPr>
-          <w:rFonts w:hint="eastAsia"/>
+        <w:rPr>
+          <w:rFonts w:ascii="宋体" w:eastAsia="宋体" w:hAnsi="宋体"/>
+          <w:sz w:val="21"/>
+          <w:szCs w:val="21"/>
+        </w:rPr>
+      </w:pPr>
+      <w:r>
+        <w:rPr>
+          <w:rFonts w:ascii="宋体" w:eastAsia="宋体" w:hAnsi="宋体" w:hint="eastAsia"/>
+          <w:sz w:val="21"/>
+          <w:szCs w:val="21"/>
+        </w:rPr>
+        <w:t>据我们所知，越来越多的研究致力于计算机视觉识别，例如人脸识别和车辆识别。在本文中，我们提出了一个九层网络，使用从多个角度来拍摄的车辆数据集。结果表明，九层网络在车辆识别方面取得了破纪录的结果，使用该方法和深度学习框架Caffe，车辆识别的准确率达到了92.2％以上。另外，在识别精度方面，八层</w:t>
+      </w:r>
+      <w:r>
+        <w:rPr>
+          <w:rFonts w:ascii="宋体" w:eastAsia="宋体" w:hAnsi="宋体" w:hint="eastAsia"/>
+          <w:sz w:val="21"/>
+          <w:szCs w:val="21"/>
+        </w:rPr>
+        <w:t>网络</w:t>
+      </w:r>
+      <w:r>
+        <w:rPr>
+          <w:rFonts w:ascii="宋体" w:eastAsia="宋体" w:hAnsi="宋体" w:hint="eastAsia"/>
+          <w:sz w:val="21"/>
+          <w:szCs w:val="21"/>
+        </w:rPr>
+        <w:t>比九层</w:t>
+      </w:r>
+      <w:r>
+        <w:rPr>
+          <w:rFonts w:ascii="宋体" w:eastAsia="宋体" w:hAnsi="宋体" w:hint="eastAsia"/>
+          <w:sz w:val="21"/>
+          <w:szCs w:val="21"/>
+        </w:rPr>
+        <w:t>网络</w:t>
+      </w:r>
+      <w:r>
+        <w:rPr>
+          <w:rFonts w:ascii="宋体" w:eastAsia="宋体" w:hAnsi="宋体" w:hint="eastAsia"/>
+          <w:sz w:val="21"/>
+          <w:szCs w:val="21"/>
+        </w:rPr>
+        <w:t>低很多。</w:t>
+      </w:r>
+    </w:p>
+    <w:p>
+      <w:pPr>
+        <w:ind w:firstLine="420"/>
+        <w:rPr>
+          <w:rFonts w:ascii="宋体" w:eastAsia="宋体" w:hAnsi="宋体"/>
+          <w:sz w:val="21"/>
+          <w:szCs w:val="21"/>
+        </w:rPr>
+      </w:pPr>
+      <w:r>
+        <w:rPr>
+          <w:rFonts w:ascii="宋体" w:eastAsia="宋体" w:hAnsi="宋体" w:hint="eastAsia"/>
+          <w:sz w:val="21"/>
+          <w:szCs w:val="21"/>
+        </w:rPr>
+        <w:t>此外，还有许多潜在的研究值得我们不断探索和发掘。我们不断优化算法模型，以提高识别的准确性和速度。最后，我们将使用其他计算机视觉上的新模型，以供将来</w:t>
+      </w:r>
+      <w:r>
+        <w:rPr>
+          <w:rFonts w:ascii="宋体" w:eastAsia="宋体" w:hAnsi="宋体" w:hint="eastAsia"/>
+          <w:sz w:val="21"/>
+          <w:szCs w:val="21"/>
+        </w:rPr>
+        <w:t>的</w:t>
+      </w:r>
+      <w:r>
+        <w:rPr>
+          <w:rFonts w:ascii="宋体" w:eastAsia="宋体" w:hAnsi="宋体" w:hint="eastAsia"/>
+          <w:sz w:val="21"/>
+          <w:szCs w:val="21"/>
+        </w:rPr>
+        <w:t>识别</w:t>
+      </w:r>
+      <w:r>
+        <w:rPr>
+          <w:rFonts w:ascii="宋体" w:eastAsia="宋体" w:hAnsi="宋体" w:hint="eastAsia"/>
+          <w:sz w:val="21"/>
+          <w:szCs w:val="21"/>
         </w:rPr>
         <w:t>使用</w:t>
       </w:r>
       <w:r>
         <w:rPr>
-          <w:rFonts w:hint="eastAsia"/>
-        </w:rPr>
-        <w:t>从多个角度来</w:t>
-      </w:r>
-      <w:r>
-        <w:rPr>
-          <w:rFonts w:hint="eastAsia"/>
-        </w:rPr>
-        <w:t>拍摄的</w:t>
-      </w:r>
-      <w:r>
-        <w:rPr>
-          <w:rFonts w:hint="eastAsia"/>
-        </w:rPr>
-        <w:t>车辆数据集。结果表明，九层网络在车辆识别方面取得了破纪录的结果，使用该方法</w:t>
-      </w:r>
-      <w:r>
-        <w:rPr>
-          <w:rFonts w:hint="eastAsia"/>
-        </w:rPr>
-        <w:t>和</w:t>
-      </w:r>
-      <w:r>
-        <w:rPr>
-          <w:rFonts w:hint="eastAsia"/>
-        </w:rPr>
-        <w:t>深度学习框架</w:t>
-      </w:r>
-      <w:r>
-        <w:rPr>
-          <w:rFonts w:hint="eastAsia"/>
-        </w:rPr>
-        <w:t>Caffe</w:t>
-      </w:r>
-      <w:r>
-        <w:rPr>
-          <w:rFonts w:hint="eastAsia"/>
-        </w:rPr>
-        <w:t>，车辆识别的准确率达到了</w:t>
-      </w:r>
-      <w:r>
-        <w:rPr>
-          <w:rFonts w:hint="eastAsia"/>
-        </w:rPr>
-        <w:t>92.2</w:t>
-      </w:r>
-      <w:r>
-        <w:rPr>
-          <w:rFonts w:hint="eastAsia"/>
-        </w:rPr>
-        <w:t>％以上。另外，在识别精度方面，八层</w:t>
-      </w:r>
-      <w:r>
-        <w:rPr>
-          <w:rFonts w:hint="eastAsia"/>
-        </w:rPr>
-        <w:t>网络</w:t>
-      </w:r>
-      <w:r>
-        <w:rPr>
-          <w:rFonts w:hint="eastAsia"/>
-        </w:rPr>
-        <w:t>比九层</w:t>
-      </w:r>
-      <w:r>
-        <w:rPr>
-          <w:rFonts w:hint="eastAsia"/>
-        </w:rPr>
-        <w:t>网络</w:t>
-      </w:r>
-      <w:r>
-        <w:rPr>
-          <w:rFonts w:hint="eastAsia"/>
-        </w:rPr>
-        <w:t>低很多</w:t>
-      </w:r>
-      <w:r>
-        <w:rPr>
-          <w:rFonts w:hint="eastAsia"/>
+          <w:rFonts w:ascii="宋体" w:eastAsia="宋体" w:hAnsi="宋体" w:hint="eastAsia"/>
+          <w:sz w:val="21"/>
+          <w:szCs w:val="21"/>
         </w:rPr>
         <w:t>。</w:t>
       </w:r>
     </w:p>
     <w:p>
       <w:pPr>
+        <w:pStyle w:val="1"/>
+        <w:numPr>
+          <w:ilvl w:val="0"/>
+          <w:numId w:val="3"/>
+        </w:numPr>
+      </w:pPr>
+      <w:r>
+        <w:rPr>
+          <w:rFonts w:hint="eastAsia"/>
+        </w:rPr>
+        <w:t>参考文献</w:t>
+      </w:r>
+    </w:p>
+    <w:p>
+      <w:pPr>
         <w:ind w:firstLine="420"/>
         <w:rPr>
-          <w:rFonts w:hint="eastAsia"/>
-        </w:rPr>
-      </w:pPr>
-      <w:r>
-        <w:rPr>
-          <w:rFonts w:hint="eastAsia"/>
-        </w:rPr>
-        <w:t>此外，还有许多潜在的研究值得我们不断探索和发掘。我们不断优化算法模型，以提高识别的准确性和速度。最后，我们将使用其他计算机视觉上的新模型，以供将来</w:t>
-      </w:r>
-      <w:r>
-        <w:rPr>
-          <w:rFonts w:hint="eastAsia"/>
-        </w:rPr>
-        <w:t>的</w:t>
-      </w:r>
-      <w:r>
-        <w:rPr>
-          <w:rFonts w:hint="eastAsia"/>
-        </w:rPr>
-        <w:t>识别</w:t>
-      </w:r>
-      <w:r>
-        <w:rPr>
-          <w:rFonts w:hint="eastAsia"/>
-        </w:rPr>
-        <w:t>使用</w:t>
-      </w:r>
-      <w:bookmarkStart w:id="0" w:name="_GoBack"/>
-      <w:bookmarkEnd w:id="0"/>
-      <w:r>
-        <w:rPr>
-          <w:rFonts w:hint="eastAsia"/>
-        </w:rPr>
-        <w:t>。</w:t>
+          <w:sz w:val="21"/>
+          <w:szCs w:val="21"/>
+        </w:rPr>
+      </w:pPr>
+      <w:r>
+        <w:rPr>
+          <w:sz w:val="21"/>
+          <w:szCs w:val="21"/>
+        </w:rPr>
+        <w:t xml:space="preserve">1. K. Jarrett, K. Kavukcuoglu, M. A. Ranzato, and Y. LeCun. What is the best multi-stage architecture forobject recognition? In International Conference on Computer Vision, pages 2146–2153. IEEE, 2009. </w:t>
+      </w:r>
+    </w:p>
+    <w:p>
+      <w:pPr>
+        <w:ind w:firstLine="420"/>
+        <w:rPr>
+          <w:sz w:val="21"/>
+          <w:szCs w:val="21"/>
+        </w:rPr>
+      </w:pPr>
+      <w:r>
+        <w:rPr>
+          <w:sz w:val="21"/>
+          <w:szCs w:val="21"/>
+        </w:rPr>
+        <w:t xml:space="preserve">2. J. Sánchez and F. Perronnin. High-dimensional signature compression for large-scale image classification. In Computer Vision and Pattern Recognition (CVPR), 2011 IEEE Conference on, pages 1665–1672. IEEE,2011. </w:t>
+      </w:r>
+    </w:p>
+    <w:p>
+      <w:pPr>
+        <w:ind w:firstLine="420"/>
+        <w:rPr>
+          <w:sz w:val="21"/>
+          <w:szCs w:val="21"/>
+        </w:rPr>
+      </w:pPr>
+      <w:r>
+        <w:rPr>
+          <w:sz w:val="21"/>
+          <w:szCs w:val="21"/>
+        </w:rPr>
+        <w:t xml:space="preserve">3. Kaiming He, Xiangyu Zhang, Shaoqing Ren and Jian Sun. Deep Residual Learning for Image Recognition. In Computer Vision and Pattern Recognition (CVPR), 2016 </w:t>
+      </w:r>
+    </w:p>
+    <w:p>
+      <w:pPr>
+        <w:ind w:firstLine="420"/>
+        <w:rPr>
+          <w:sz w:val="21"/>
+          <w:szCs w:val="21"/>
+        </w:rPr>
+      </w:pPr>
+      <w:r>
+        <w:rPr>
+          <w:sz w:val="21"/>
+          <w:szCs w:val="21"/>
+        </w:rPr>
+        <w:t xml:space="preserve">4. Alex Krizhevsky, Ilya Sutskever, Geoffrey E. Hinton. ImageNet Classification with Deep Convolutional Neural Networks (NIPS), 2012 </w:t>
+      </w:r>
+    </w:p>
+    <w:p>
+      <w:pPr>
+        <w:ind w:firstLine="420"/>
+        <w:rPr>
+          <w:sz w:val="21"/>
+          <w:szCs w:val="21"/>
+        </w:rPr>
+      </w:pPr>
+      <w:r>
+        <w:rPr>
+          <w:sz w:val="21"/>
+          <w:szCs w:val="21"/>
+        </w:rPr>
+        <w:t xml:space="preserve">5. Steve Lawrence, C. Lee Giles, Ah Chung Tso, Andrew D. Back. Face Recognition: A Convolutional Neural Network Approach. IEEE Transactions on Neural Networks, 1997, 8(1):98-113 </w:t>
+      </w:r>
+    </w:p>
+    <w:p>
+      <w:pPr>
+        <w:ind w:firstLine="420"/>
+        <w:rPr>
+          <w:sz w:val="21"/>
+          <w:szCs w:val="21"/>
+        </w:rPr>
+      </w:pPr>
+      <w:r>
+        <w:rPr>
+          <w:sz w:val="21"/>
+          <w:szCs w:val="21"/>
+        </w:rPr>
+        <w:t xml:space="preserve">6. Y. LeCun, K. Kavukcuoglu, and C. Farabet. Convolutional networks and applications in vision. In Circuits and Systems (ISCAS), Proceedings of 2010 IEEE International Symposium on, pages 253–256. IEEE, 2010. </w:t>
+      </w:r>
+    </w:p>
+    <w:p>
+      <w:pPr>
+        <w:ind w:firstLine="420"/>
+        <w:rPr>
+          <w:sz w:val="21"/>
+          <w:szCs w:val="21"/>
+        </w:rPr>
+      </w:pPr>
+      <w:r>
+        <w:rPr>
+          <w:sz w:val="21"/>
+          <w:szCs w:val="21"/>
+        </w:rPr>
+        <w:t xml:space="preserve">7. Y. Le Cun, B. Boser, J.S. Denker, D. Henderson, R.E. Howard, W. Hubbard, L.D. Jackel, et al. Handwritten digit recognition with a backpropagation network. In Advances in neural </w:t>
+      </w:r>
+      <w:r>
+        <w:rPr>
+          <w:sz w:val="21"/>
+          <w:szCs w:val="21"/>
+        </w:rPr>
+        <w:lastRenderedPageBreak/>
+        <w:t>information processing systems, 1990.</w:t>
+      </w:r>
+    </w:p>
+    <w:p>
+      <w:pPr>
+        <w:ind w:firstLine="420"/>
+        <w:rPr>
+          <w:sz w:val="21"/>
+          <w:szCs w:val="21"/>
+        </w:rPr>
+      </w:pPr>
+      <w:r>
+        <w:rPr>
+          <w:sz w:val="21"/>
+          <w:szCs w:val="21"/>
+        </w:rPr>
+        <w:t xml:space="preserve"> 8. S. Gidaris and N. Komodakis. Object detection via a multi-region &amp; semantic segmentation-aware cnn model. In ICCV, 2015. </w:t>
+      </w:r>
+    </w:p>
+    <w:p>
+      <w:pPr>
+        <w:ind w:firstLine="420"/>
+        <w:rPr>
+          <w:sz w:val="21"/>
+          <w:szCs w:val="21"/>
+        </w:rPr>
+      </w:pPr>
+      <w:r>
+        <w:rPr>
+          <w:sz w:val="21"/>
+          <w:szCs w:val="21"/>
+        </w:rPr>
+        <w:t>9. K. He, X. Zhang, S. Ren, and J. Sun. Spatial pyramid pooling in deep convolutional networks for visual recognition. In ECCV, 2014.</w:t>
+      </w:r>
+    </w:p>
+    <w:p>
+      <w:pPr>
+        <w:ind w:firstLine="420"/>
+        <w:rPr>
+          <w:sz w:val="21"/>
+          <w:szCs w:val="21"/>
+        </w:rPr>
+      </w:pPr>
+      <w:r>
+        <w:rPr>
+          <w:sz w:val="21"/>
+          <w:szCs w:val="21"/>
+        </w:rPr>
+        <w:t xml:space="preserve"> 10. Haoxiang Liy, Zhe Linz, Xiaohui Shenz, Jonathan Brandtz, Gang HuayA Convolutional Neural Network Cascade for Face Detection. In CVPR, 2015. </w:t>
+      </w:r>
+    </w:p>
+    <w:p>
+      <w:pPr>
+        <w:ind w:firstLine="420"/>
+        <w:rPr>
+          <w:sz w:val="21"/>
+          <w:szCs w:val="21"/>
+        </w:rPr>
+      </w:pPr>
+      <w:r>
+        <w:rPr>
+          <w:sz w:val="21"/>
+          <w:szCs w:val="21"/>
+        </w:rPr>
+        <w:t>11. AJ Spink</w:t>
+      </w:r>
+      <w:r>
+        <w:rPr>
+          <w:rFonts w:ascii="MS Gothic" w:eastAsia="MS Gothic" w:hAnsi="MS Gothic" w:cs="MS Gothic" w:hint="eastAsia"/>
+          <w:sz w:val="21"/>
+          <w:szCs w:val="21"/>
+        </w:rPr>
+        <w:t>ˈ</w:t>
+      </w:r>
+      <w:r>
+        <w:rPr>
+          <w:sz w:val="21"/>
+          <w:szCs w:val="21"/>
+        </w:rPr>
+        <w:t>RAJ Tegelenbosch</w:t>
+      </w:r>
+      <w:r>
+        <w:rPr>
+          <w:rFonts w:ascii="MS Gothic" w:eastAsia="MS Gothic" w:hAnsi="MS Gothic" w:cs="MS Gothic" w:hint="eastAsia"/>
+          <w:sz w:val="21"/>
+          <w:szCs w:val="21"/>
+        </w:rPr>
+        <w:t>ˈ</w:t>
+      </w:r>
+      <w:r>
+        <w:rPr>
+          <w:sz w:val="21"/>
+          <w:szCs w:val="21"/>
+        </w:rPr>
+        <w:t>MOS Buma</w:t>
+      </w:r>
+      <w:r>
+        <w:rPr>
+          <w:rFonts w:ascii="MS Gothic" w:eastAsia="MS Gothic" w:hAnsi="MS Gothic" w:cs="MS Gothic" w:hint="eastAsia"/>
+          <w:sz w:val="21"/>
+          <w:szCs w:val="21"/>
+        </w:rPr>
+        <w:t>ˈ</w:t>
+      </w:r>
+      <w:r>
+        <w:rPr>
+          <w:sz w:val="21"/>
+          <w:szCs w:val="21"/>
+        </w:rPr>
+        <w:t>LPJJ Noldus. The EthoVision video tracking system</w:t>
+      </w:r>
+      <w:r>
+        <w:rPr>
+          <w:rFonts w:ascii="等线" w:eastAsia="等线" w:hAnsi="等线" w:cs="等线" w:hint="eastAsia"/>
+          <w:sz w:val="21"/>
+          <w:szCs w:val="21"/>
+        </w:rPr>
+        <w:t>—</w:t>
+      </w:r>
+      <w:r>
+        <w:rPr>
+          <w:sz w:val="21"/>
+          <w:szCs w:val="21"/>
+        </w:rPr>
+        <w:t>A tool for behavioral phenotyping of transgenic mice. Physiology &amp;Behavior, 2001, 73(5):731-44</w:t>
+      </w:r>
+    </w:p>
+    <w:p>
+      <w:pPr>
+        <w:ind w:firstLine="420"/>
+        <w:rPr>
+          <w:sz w:val="21"/>
+          <w:szCs w:val="21"/>
+        </w:rPr>
+      </w:pPr>
+      <w:r>
+        <w:rPr>
+          <w:sz w:val="21"/>
+          <w:szCs w:val="21"/>
+        </w:rPr>
+        <w:t>12. S Salti</w:t>
+      </w:r>
+      <w:r>
+        <w:rPr>
+          <w:rFonts w:ascii="MS Gothic" w:eastAsia="MS Gothic" w:hAnsi="MS Gothic" w:cs="MS Gothic" w:hint="eastAsia"/>
+          <w:sz w:val="21"/>
+          <w:szCs w:val="21"/>
+        </w:rPr>
+        <w:t>ˈ</w:t>
+      </w:r>
+      <w:r>
+        <w:rPr>
+          <w:sz w:val="21"/>
+          <w:szCs w:val="21"/>
+        </w:rPr>
+        <w:t>A Cavallaro</w:t>
+      </w:r>
+      <w:r>
+        <w:rPr>
+          <w:rFonts w:ascii="MS Gothic" w:eastAsia="MS Gothic" w:hAnsi="MS Gothic" w:cs="MS Gothic" w:hint="eastAsia"/>
+          <w:sz w:val="21"/>
+          <w:szCs w:val="21"/>
+        </w:rPr>
+        <w:t>ˈ</w:t>
+      </w:r>
+      <w:r>
+        <w:rPr>
+          <w:sz w:val="21"/>
+          <w:szCs w:val="21"/>
+        </w:rPr>
+        <w:t>SL Di. Adaptive appearance modeling for video tracking: survey and evaluation.</w:t>
+      </w:r>
+      <w:r>
+        <w:rPr>
+          <w:rFonts w:ascii="Cambria" w:hAnsi="Cambria" w:cs="Cambria"/>
+          <w:sz w:val="21"/>
+          <w:szCs w:val="21"/>
+        </w:rPr>
+        <w:t>ǉ</w:t>
+      </w:r>
+      <w:r>
+        <w:rPr>
+          <w:sz w:val="21"/>
+          <w:szCs w:val="21"/>
+        </w:rPr>
+        <w:t>IEEE Transactions on Image Processing</w:t>
+      </w:r>
+      <w:r>
+        <w:rPr>
+          <w:rFonts w:ascii="Cambria" w:hAnsi="Cambria" w:cs="Cambria"/>
+          <w:sz w:val="21"/>
+          <w:szCs w:val="21"/>
+        </w:rPr>
+        <w:t>Ǌ</w:t>
+      </w:r>
+      <w:r>
+        <w:rPr>
+          <w:sz w:val="21"/>
+          <w:szCs w:val="21"/>
+        </w:rPr>
+        <w:t xml:space="preserve">, 2012, 21(10):4334-48 </w:t>
+      </w:r>
+    </w:p>
+    <w:p>
+      <w:pPr>
+        <w:ind w:firstLine="420"/>
+        <w:rPr>
+          <w:sz w:val="21"/>
+          <w:szCs w:val="21"/>
+        </w:rPr>
+      </w:pPr>
+      <w:r>
+        <w:rPr>
+          <w:sz w:val="21"/>
+          <w:szCs w:val="21"/>
+        </w:rPr>
+        <w:t xml:space="preserve">13. O. Russakovsky, J. Deng, H. Su, J. Krause, S. Satheesh, S. Ma, vZ. Huang, A. Karpathy, A.Khosla, M. Bernstein, et al. Imagenet large scale visual recognition challenge. arXiv:1409.0575, 2014. </w:t>
+      </w:r>
+    </w:p>
+    <w:p>
+      <w:pPr>
+        <w:ind w:firstLine="420"/>
+        <w:rPr>
+          <w:sz w:val="21"/>
+          <w:szCs w:val="21"/>
+        </w:rPr>
+      </w:pPr>
+      <w:r>
+        <w:rPr>
+          <w:sz w:val="21"/>
+          <w:szCs w:val="21"/>
+        </w:rPr>
+        <w:t xml:space="preserve">14. P. Sermanet, D. Eigen, X. Zhang, M. Mathieu, R. Fergus, and Y. Le-Cun. Overfeat: Integrated recognition, localization and detection using convolutional networks. In ICLR, 2014. </w:t>
+      </w:r>
+    </w:p>
+    <w:p>
+      <w:pPr>
+        <w:ind w:firstLine="420"/>
+        <w:rPr>
+          <w:rFonts w:hint="eastAsia"/>
+          <w:sz w:val="21"/>
+          <w:szCs w:val="21"/>
+        </w:rPr>
+      </w:pPr>
+      <w:r>
+        <w:rPr>
+          <w:sz w:val="21"/>
+          <w:szCs w:val="21"/>
+        </w:rPr>
+        <w:t>15. J Tsitsiklis</w:t>
+      </w:r>
+      <w:r>
+        <w:rPr>
+          <w:rFonts w:ascii="MS Gothic" w:eastAsia="MS Gothic" w:hAnsi="MS Gothic" w:cs="MS Gothic" w:hint="eastAsia"/>
+          <w:sz w:val="21"/>
+          <w:szCs w:val="21"/>
+        </w:rPr>
+        <w:t>ˈ</w:t>
+      </w:r>
+      <w:r>
+        <w:rPr>
+          <w:sz w:val="21"/>
+          <w:szCs w:val="21"/>
+        </w:rPr>
+        <w:t>D Bertsekas</w:t>
+      </w:r>
+      <w:r>
+        <w:rPr>
+          <w:rFonts w:ascii="MS Gothic" w:eastAsia="MS Gothic" w:hAnsi="MS Gothic" w:cs="MS Gothic" w:hint="eastAsia"/>
+          <w:sz w:val="21"/>
+          <w:szCs w:val="21"/>
+        </w:rPr>
+        <w:t>ˈ</w:t>
+      </w:r>
+      <w:r>
+        <w:rPr>
+          <w:sz w:val="21"/>
+          <w:szCs w:val="21"/>
+        </w:rPr>
+        <w:t>M Athans. Distributed asynchronous deterministic and stochastic gradient optimization algorithms</w:t>
+      </w:r>
+      <w:r>
+        <w:rPr>
+          <w:rFonts w:ascii="Cambria" w:hAnsi="Cambria" w:cs="Cambria"/>
+          <w:sz w:val="21"/>
+          <w:szCs w:val="21"/>
+        </w:rPr>
+        <w:t>ǉ</w:t>
+      </w:r>
+      <w:r>
+        <w:rPr>
+          <w:sz w:val="21"/>
+          <w:szCs w:val="21"/>
+        </w:rPr>
+        <w:t>IEEE Transactions on Automatic Control</w:t>
+      </w:r>
+      <w:r>
+        <w:rPr>
+          <w:rFonts w:ascii="Cambria" w:hAnsi="Cambria" w:cs="Cambria"/>
+          <w:sz w:val="21"/>
+          <w:szCs w:val="21"/>
+        </w:rPr>
+        <w:t>Ǌ</w:t>
+      </w:r>
+      <w:r>
+        <w:rPr>
+          <w:sz w:val="21"/>
+          <w:szCs w:val="21"/>
+        </w:rPr>
+        <w:t>, 1984, 31(9):803-812</w:t>
       </w:r>
     </w:p>
     <w:sectPr>
+      <w:footerReference w:type="default" r:id="rId11"/>
       <w:pgSz w:w="11906" w:h="16838"/>
       <w:pgMar w:top="1440" w:right="1800" w:bottom="1440" w:left="1800" w:header="851" w:footer="992" w:gutter="0"/>
       <w:cols w:space="425"/>
@@ -5285,6 +4490,51 @@
     </w:p>
   </w:endnote>
 </w:endnotes>
+</file>
+
+<file path=word/footer1.xml><?xml version="1.0" encoding="utf-8"?>
+<w:ftr xmlns:wpc="http://schemas.microsoft.com/office/word/2010/wordprocessingCanvas" xmlns:cx="http://schemas.microsoft.com/office/drawing/2014/chartex" xmlns:cx1="http://schemas.microsoft.com/office/drawing/2015/9/8/chartex" xmlns:cx2="http://schemas.microsoft.com/office/drawing/2015/10/21/chartex" xmlns:cx3="http://schemas.microsoft.com/office/drawing/2016/5/9/chartex" xmlns:cx4="http://schemas.microsoft.com/office/drawing/2016/5/10/chartex" xmlns:cx5="http://schemas.microsoft.com/office/drawing/2016/5/11/chartex" xmlns:cx6="http://schemas.microsoft.com/office/drawing/2016/5/12/chartex" xmlns:cx7="http://schemas.microsoft.com/office/drawing/2016/5/13/chartex" xmlns:cx8="http://schemas.microsoft.com/office/drawing/2016/5/14/chartex" xmlns:mc="http://schemas.openxmlformats.org/markup-compatibility/2006" xmlns:aink="http://schemas.microsoft.com/office/drawing/2016/ink" xmlns:am3d="http://schemas.microsoft.com/office/drawing/2017/model3d" xmlns:o="urn:schemas-microsoft-com:office:office" xmlns:r="http://schemas.openxmlformats.org/officeDocument/2006/relationships" xmlns:m="http://schemas.openxmlformats.org/officeDocument/2006/math" xmlns:v="urn:schemas-microsoft-com:vml" xmlns:wp14="http://schemas.microsoft.com/office/word/2010/wordprocessingDrawing" xmlns:wp="http://schemas.openxmlformats.org/drawingml/2006/wordprocessingDrawing" xmlns:w10="urn:schemas-microsoft-com:office:word" xmlns:w="http://schemas.openxmlformats.org/wordprocessingml/2006/main" xmlns:w14="http://schemas.microsoft.com/office/word/2010/wordml" xmlns:w15="http://schemas.microsoft.com/office/word/2012/wordml" xmlns:w16cex="http://schemas.microsoft.com/office/word/2018/wordml/cex" xmlns:w16cid="http://schemas.microsoft.com/office/word/2016/wordml/cid" xmlns:w16="http://schemas.microsoft.com/office/word/2018/wordml" xmlns:w16se="http://schemas.microsoft.com/office/word/2015/wordml/symex" xmlns:wpg="http://schemas.microsoft.com/office/word/2010/wordprocessingGroup" xmlns:wpi="http://schemas.microsoft.com/office/word/2010/wordprocessingInk" xmlns:wne="http://schemas.microsoft.com/office/word/2006/wordml" xmlns:wps="http://schemas.microsoft.com/office/word/2010/wordprocessingShape" mc:Ignorable="w14 w15 w16se w16cid w16 w16cex wp14">
+  <w:sdt>
+    <w:sdtPr>
+      <w:id w:val="1346984809"/>
+      <w:docPartObj>
+        <w:docPartGallery w:val="Page Numbers (Bottom of Page)"/>
+        <w:docPartUnique/>
+      </w:docPartObj>
+    </w:sdtPr>
+    <w:sdtContent>
+      <w:p>
+        <w:pPr>
+          <w:pStyle w:val="a5"/>
+          <w:jc w:val="center"/>
+        </w:pPr>
+        <w:r>
+          <w:fldChar w:fldCharType="begin"/>
+        </w:r>
+        <w:r>
+          <w:instrText>PAGE   \* MERGEFORMAT</w:instrText>
+        </w:r>
+        <w:r>
+          <w:fldChar w:fldCharType="separate"/>
+        </w:r>
+        <w:r>
+          <w:rPr>
+            <w:lang w:val="zh-CN"/>
+          </w:rPr>
+          <w:t>2</w:t>
+        </w:r>
+        <w:r>
+          <w:fldChar w:fldCharType="end"/>
+        </w:r>
+      </w:p>
+    </w:sdtContent>
+  </w:sdt>
+  <w:p>
+    <w:pPr>
+      <w:pStyle w:val="a5"/>
+    </w:pPr>
+  </w:p>
+</w:ftr>
 </file>
 
 <file path=word/footnotes.xml><?xml version="1.0" encoding="utf-8"?>
@@ -6044,6 +5294,7 @@
   <w:style w:type="character" w:default="1" w:styleId="a0">
     <w:name w:val="Default Paragraph Font"/>
     <w:uiPriority w:val="1"/>
+    <w:semiHidden/>
     <w:unhideWhenUsed/>
   </w:style>
   <w:style w:type="table" w:default="1" w:styleId="a1">
